--- a/enterprise_data/模板编辑版.docx
+++ b/enterprise_data/模板编辑版.docx
@@ -132,19 +132,37 @@
                 <w:rFonts w:ascii="仿宋_GB2312" w:eastAsia="仿宋_GB2312" w:hAnsi="仿宋_GB2312" w:cs="仿宋_GB2312" w:hint="eastAsia"/>
                 <w:color w:val="000000"/>
                 <w:spacing w:val="-20"/>
-                <w:kern w:val="0"/>
-                <w:sz w:val="24"/>
-                <w:lang w:val="zh-CN"/>
-              </w:rPr>
-            </w:pPr>
-            <w:r>
-              <w:rPr>
-                <w:rFonts w:ascii="仿宋_GB2312" w:eastAsia="仿宋_GB2312" w:hAnsi="仿宋_GB2312" w:cs="仿宋_GB2312" w:hint="eastAsia"/>
-                <w:color w:val="000000"/>
-                <w:spacing w:val="-20"/>
-                <w:sz w:val="24"/>
-              </w:rPr>
-              <w:t>***公司</w:t>
+                <w:sz w:val="24"/>
+              </w:rPr>
+            </w:pPr>
+            <w:r>
+              <w:rPr>
+                <w:rFonts w:ascii="仿宋_GB2312" w:eastAsia="仿宋_GB2312" w:hAnsi="仿宋_GB2312" w:cs="仿宋_GB2312"/>
+                <w:color w:val="000000"/>
+                <w:spacing w:val="-20"/>
+                <w:sz w:val="24"/>
+              </w:rPr>
+              <w:t>{{</w:t>
+            </w:r>
+            <w:proofErr w:type="spellStart"/>
+            <w:r>
+              <w:rPr>
+                <w:rFonts w:ascii="仿宋_GB2312" w:eastAsia="仿宋_GB2312" w:hAnsi="仿宋_GB2312" w:cs="仿宋_GB2312"/>
+                <w:color w:val="000000"/>
+                <w:spacing w:val="-20"/>
+                <w:sz w:val="24"/>
+              </w:rPr>
+              <w:t>CompanyName</w:t>
+            </w:r>
+            <w:proofErr w:type="spellEnd"/>
+            <w:r>
+              <w:rPr>
+                <w:rFonts w:ascii="仿宋_GB2312" w:eastAsia="仿宋_GB2312" w:hAnsi="仿宋_GB2312" w:cs="仿宋_GB2312"/>
+                <w:color w:val="000000"/>
+                <w:spacing w:val="-20"/>
+                <w:sz w:val="24"/>
+              </w:rPr>
+              <w:t>}}</w:t>
             </w:r>
           </w:p>
         </w:tc>
@@ -195,22 +213,20 @@
               <w:spacing w:line="360" w:lineRule="auto"/>
               <w:jc w:val="center"/>
               <w:rPr>
-                <w:rFonts w:ascii="仿宋_GB2312" w:eastAsia="仿宋_GB2312" w:hAnsi="仿宋_GB2312" w:cs="仿宋_GB2312" w:hint="eastAsia"/>
-                <w:color w:val="000000"/>
-                <w:spacing w:val="-20"/>
-                <w:kern w:val="0"/>
-                <w:sz w:val="24"/>
-                <w:lang w:val="zh-CN"/>
-              </w:rPr>
-            </w:pPr>
-            <w:r>
-              <w:rPr>
                 <w:rFonts w:ascii="仿宋_GB2312" w:eastAsia="仿宋_GB2312" w:hint="eastAsia"/>
                 <w:color w:val="000000"/>
                 <w:spacing w:val="-20"/>
                 <w:sz w:val="24"/>
               </w:rPr>
-              <w:t>***</w:t>
+            </w:pPr>
+            <w:r>
+              <w:rPr>
+                <w:rFonts w:ascii="仿宋_GB2312" w:eastAsia="仿宋_GB2312"/>
+                <w:color w:val="000000"/>
+                <w:spacing w:val="-20"/>
+                <w:sz w:val="24"/>
+              </w:rPr>
+              <w:t>{{legal representative}}</w:t>
             </w:r>
           </w:p>
         </w:tc>
@@ -269,17 +285,36 @@
                 <w:color w:val="000000"/>
                 <w:spacing w:val="-20"/>
                 <w:sz w:val="24"/>
-                <w:lang w:val="zh-CN"/>
-              </w:rPr>
-            </w:pPr>
-            <w:r>
-              <w:rPr>
-                <w:rFonts w:ascii="仿宋_GB2312" w:eastAsia="仿宋_GB2312" w:hAnsi="仿宋_GB2312" w:cs="仿宋_GB2312" w:hint="eastAsia"/>
-                <w:color w:val="000000"/>
-                <w:spacing w:val="-20"/>
-                <w:sz w:val="24"/>
-              </w:rPr>
-              <w:t>***</w:t>
+              </w:rPr>
+            </w:pPr>
+            <w:r>
+              <w:rPr>
+                <w:rFonts w:ascii="仿宋_GB2312" w:eastAsia="仿宋_GB2312" w:hAnsi="仿宋_GB2312" w:cs="仿宋_GB2312"/>
+                <w:color w:val="000000"/>
+                <w:spacing w:val="-20"/>
+                <w:sz w:val="24"/>
+              </w:rPr>
+              <w:t>{{</w:t>
+            </w:r>
+            <w:proofErr w:type="spellStart"/>
+            <w:r>
+              <w:rPr>
+                <w:rFonts w:ascii="仿宋_GB2312" w:eastAsia="仿宋_GB2312" w:hAnsi="仿宋_GB2312" w:cs="仿宋_GB2312"/>
+                <w:color w:val="000000"/>
+                <w:spacing w:val="-20"/>
+                <w:sz w:val="24"/>
+              </w:rPr>
+              <w:t>RegisteredAddress</w:t>
+            </w:r>
+            <w:proofErr w:type="spellEnd"/>
+            <w:r>
+              <w:rPr>
+                <w:rFonts w:ascii="仿宋_GB2312" w:eastAsia="仿宋_GB2312" w:hAnsi="仿宋_GB2312" w:cs="仿宋_GB2312"/>
+                <w:color w:val="000000"/>
+                <w:spacing w:val="-20"/>
+                <w:sz w:val="24"/>
+              </w:rPr>
+              <w:t>}}</w:t>
             </w:r>
           </w:p>
         </w:tc>
@@ -338,17 +373,36 @@
                 <w:color w:val="000000"/>
                 <w:spacing w:val="-20"/>
                 <w:sz w:val="24"/>
-                <w:lang w:val="zh-CN"/>
-              </w:rPr>
-            </w:pPr>
-            <w:r>
-              <w:rPr>
-                <w:rFonts w:ascii="仿宋_GB2312" w:eastAsia="仿宋_GB2312" w:hAnsi="仿宋_GB2312" w:cs="仿宋_GB2312" w:hint="eastAsia"/>
-                <w:color w:val="000000"/>
-                <w:spacing w:val="-20"/>
-                <w:sz w:val="24"/>
-              </w:rPr>
-              <w:t>***</w:t>
+              </w:rPr>
+            </w:pPr>
+            <w:r>
+              <w:rPr>
+                <w:rFonts w:ascii="仿宋_GB2312" w:eastAsia="仿宋_GB2312" w:hAnsi="仿宋_GB2312" w:cs="仿宋_GB2312"/>
+                <w:color w:val="000000"/>
+                <w:spacing w:val="-20"/>
+                <w:sz w:val="24"/>
+              </w:rPr>
+              <w:t>{{</w:t>
+            </w:r>
+            <w:proofErr w:type="spellStart"/>
+            <w:r>
+              <w:rPr>
+                <w:rFonts w:ascii="仿宋_GB2312" w:eastAsia="仿宋_GB2312" w:hAnsi="仿宋_GB2312" w:cs="仿宋_GB2312"/>
+                <w:color w:val="000000"/>
+                <w:spacing w:val="-20"/>
+                <w:sz w:val="24"/>
+              </w:rPr>
+              <w:t>ActualOfficeAddress</w:t>
+            </w:r>
+            <w:proofErr w:type="spellEnd"/>
+            <w:r>
+              <w:rPr>
+                <w:rFonts w:ascii="仿宋_GB2312" w:eastAsia="仿宋_GB2312" w:hAnsi="仿宋_GB2312" w:cs="仿宋_GB2312"/>
+                <w:color w:val="000000"/>
+                <w:spacing w:val="-20"/>
+                <w:sz w:val="24"/>
+              </w:rPr>
+              <w:t>}}</w:t>
             </w:r>
           </w:p>
         </w:tc>
@@ -403,21 +457,40 @@
               <w:spacing w:line="360" w:lineRule="auto"/>
               <w:jc w:val="center"/>
               <w:rPr>
-                <w:rFonts w:ascii="仿宋_GB2312" w:eastAsia="仿宋_GB2312" w:hAnsi="仿宋_GB2312" w:cs="仿宋_GB2312" w:hint="eastAsia"/>
-                <w:color w:val="000000"/>
-                <w:spacing w:val="-20"/>
-                <w:kern w:val="0"/>
-                <w:sz w:val="24"/>
-              </w:rPr>
-            </w:pPr>
-            <w:r>
-              <w:rPr>
                 <w:rFonts w:ascii="仿宋_GB2312" w:eastAsia="仿宋_GB2312" w:hint="eastAsia"/>
                 <w:color w:val="000000"/>
                 <w:spacing w:val="-20"/>
                 <w:sz w:val="24"/>
               </w:rPr>
-              <w:t>200*年11月*日</w:t>
+            </w:pPr>
+            <w:r>
+              <w:rPr>
+                <w:rFonts w:ascii="仿宋_GB2312" w:eastAsia="仿宋_GB2312"/>
+                <w:color w:val="000000"/>
+                <w:spacing w:val="-20"/>
+                <w:sz w:val="24"/>
+              </w:rPr>
+              <w:t>{{</w:t>
+            </w:r>
+            <w:proofErr w:type="spellStart"/>
+            <w:r>
+              <w:rPr>
+                <w:rFonts w:ascii="仿宋_GB2312" w:eastAsia="仿宋_GB2312"/>
+                <w:color w:val="000000"/>
+                <w:spacing w:val="-20"/>
+                <w:sz w:val="24"/>
+              </w:rPr>
+              <w:t>EstablishmentDate</w:t>
+            </w:r>
+            <w:proofErr w:type="spellEnd"/>
+            <w:r>
+              <w:rPr>
+                <w:rFonts w:ascii="仿宋_GB2312" w:eastAsia="仿宋_GB2312"/>
+                <w:color w:val="000000"/>
+                <w:spacing w:val="-20"/>
+                <w:sz w:val="24"/>
+              </w:rPr>
+              <w:t>}}</w:t>
             </w:r>
           </w:p>
         </w:tc>
@@ -468,6 +541,65 @@
               <w:spacing w:line="360" w:lineRule="auto"/>
               <w:jc w:val="center"/>
               <w:rPr>
+                <w:rFonts w:ascii="仿宋_GB2312" w:eastAsia="仿宋_GB2312" w:hint="eastAsia"/>
+                <w:color w:val="000000"/>
+                <w:spacing w:val="-20"/>
+                <w:sz w:val="24"/>
+              </w:rPr>
+            </w:pPr>
+            <w:r>
+              <w:rPr>
+                <w:rFonts w:ascii="仿宋_GB2312" w:eastAsia="仿宋_GB2312"/>
+                <w:color w:val="000000"/>
+                <w:spacing w:val="-20"/>
+                <w:sz w:val="24"/>
+              </w:rPr>
+              <w:t>{{</w:t>
+            </w:r>
+            <w:proofErr w:type="spellStart"/>
+            <w:r>
+              <w:rPr>
+                <w:rFonts w:ascii="仿宋_GB2312" w:eastAsia="仿宋_GB2312"/>
+                <w:color w:val="000000"/>
+                <w:spacing w:val="-20"/>
+                <w:sz w:val="24"/>
+              </w:rPr>
+              <w:t>RegisteredCapital</w:t>
+            </w:r>
+            <w:proofErr w:type="spellEnd"/>
+            <w:r>
+              <w:rPr>
+                <w:rFonts w:ascii="仿宋_GB2312" w:eastAsia="仿宋_GB2312"/>
+                <w:color w:val="000000"/>
+                <w:spacing w:val="-20"/>
+                <w:sz w:val="24"/>
+              </w:rPr>
+              <w:t>}}</w:t>
+            </w:r>
+          </w:p>
+        </w:tc>
+        <w:tc>
+          <w:tcPr>
+            <w:tcW w:w="1505" w:type="dxa"/>
+            <w:gridSpan w:val="4"/>
+            <w:vAlign w:val="center"/>
+          </w:tcPr>
+          <w:p>
+            <w:pPr>
+              <w:widowControl/>
+              <w:spacing w:line="360" w:lineRule="auto"/>
+              <w:jc w:val="center"/>
+              <w:rPr>
+                <w:rFonts w:ascii="仿宋_GB2312" w:eastAsia="仿宋_GB2312" w:hAnsi="仿宋_GB2312" w:cs="仿宋_GB2312" w:hint="eastAsia"/>
+                <w:color w:val="000000"/>
+                <w:spacing w:val="-20"/>
+                <w:kern w:val="0"/>
+                <w:sz w:val="24"/>
+                <w:lang w:val="zh-CN"/>
+              </w:rPr>
+            </w:pPr>
+            <w:r>
+              <w:rPr>
                 <w:rFonts w:ascii="仿宋_GB2312" w:eastAsia="仿宋_GB2312" w:hAnsi="仿宋_GB2312" w:cs="仿宋_GB2312" w:hint="eastAsia"/>
                 <w:b/>
                 <w:bCs/>
@@ -475,23 +607,15 @@
                 <w:spacing w:val="-20"/>
                 <w:kern w:val="0"/>
                 <w:sz w:val="24"/>
-              </w:rPr>
-            </w:pPr>
-            <w:r>
-              <w:rPr>
-                <w:rFonts w:ascii="仿宋_GB2312" w:eastAsia="仿宋_GB2312" w:hint="eastAsia"/>
-                <w:color w:val="000000"/>
-                <w:spacing w:val="-20"/>
-                <w:sz w:val="24"/>
-              </w:rPr>
-              <w:t>***万元</w:t>
-            </w:r>
-          </w:p>
-        </w:tc>
-        <w:tc>
-          <w:tcPr>
-            <w:tcW w:w="1505" w:type="dxa"/>
-            <w:gridSpan w:val="4"/>
+                <w:lang w:val="zh-CN"/>
+              </w:rPr>
+              <w:t>实收资本</w:t>
+            </w:r>
+          </w:p>
+        </w:tc>
+        <w:tc>
+          <w:tcPr>
+            <w:tcW w:w="1532" w:type="dxa"/>
             <w:vAlign w:val="center"/>
           </w:tcPr>
           <w:p>
@@ -500,55 +624,40 @@
               <w:spacing w:line="360" w:lineRule="auto"/>
               <w:jc w:val="center"/>
               <w:rPr>
-                <w:rFonts w:ascii="仿宋_GB2312" w:eastAsia="仿宋_GB2312" w:hAnsi="仿宋_GB2312" w:cs="仿宋_GB2312" w:hint="eastAsia"/>
-                <w:color w:val="000000"/>
-                <w:spacing w:val="-20"/>
-                <w:kern w:val="0"/>
-                <w:sz w:val="24"/>
-                <w:lang w:val="zh-CN"/>
-              </w:rPr>
-            </w:pPr>
-            <w:r>
-              <w:rPr>
-                <w:rFonts w:ascii="仿宋_GB2312" w:eastAsia="仿宋_GB2312" w:hAnsi="仿宋_GB2312" w:cs="仿宋_GB2312" w:hint="eastAsia"/>
-                <w:b/>
-                <w:bCs/>
-                <w:color w:val="000000"/>
-                <w:spacing w:val="-20"/>
-                <w:kern w:val="0"/>
-                <w:sz w:val="24"/>
-                <w:lang w:val="zh-CN"/>
-              </w:rPr>
-              <w:t>实收资本</w:t>
-            </w:r>
-          </w:p>
-        </w:tc>
-        <w:tc>
-          <w:tcPr>
-            <w:tcW w:w="1532" w:type="dxa"/>
-            <w:vAlign w:val="center"/>
-          </w:tcPr>
-          <w:p>
-            <w:pPr>
-              <w:widowControl/>
-              <w:spacing w:line="360" w:lineRule="auto"/>
-              <w:jc w:val="center"/>
-              <w:rPr>
-                <w:rFonts w:ascii="仿宋_GB2312" w:eastAsia="仿宋_GB2312" w:hAnsi="仿宋_GB2312" w:cs="仿宋_GB2312" w:hint="eastAsia"/>
-                <w:color w:val="000000"/>
-                <w:spacing w:val="-20"/>
-                <w:kern w:val="0"/>
-                <w:sz w:val="24"/>
-              </w:rPr>
-            </w:pPr>
-            <w:r>
-              <w:rPr>
                 <w:rFonts w:ascii="仿宋_GB2312" w:eastAsia="仿宋_GB2312" w:hint="eastAsia"/>
                 <w:color w:val="000000"/>
                 <w:spacing w:val="-20"/>
                 <w:sz w:val="24"/>
               </w:rPr>
-              <w:t>***万元</w:t>
+            </w:pPr>
+            <w:r>
+              <w:rPr>
+                <w:rFonts w:ascii="仿宋_GB2312" w:eastAsia="仿宋_GB2312"/>
+                <w:color w:val="000000"/>
+                <w:spacing w:val="-20"/>
+                <w:sz w:val="24"/>
+              </w:rPr>
+              <w:t>{{</w:t>
+            </w:r>
+            <w:proofErr w:type="spellStart"/>
+            <w:r>
+              <w:rPr>
+                <w:rFonts w:ascii="仿宋_GB2312" w:eastAsia="仿宋_GB2312"/>
+                <w:color w:val="000000"/>
+                <w:spacing w:val="-20"/>
+                <w:sz w:val="24"/>
+              </w:rPr>
+              <w:t>PaidInCapital</w:t>
+            </w:r>
+            <w:proofErr w:type="spellEnd"/>
+            <w:r>
+              <w:rPr>
+                <w:rFonts w:ascii="仿宋_GB2312" w:eastAsia="仿宋_GB2312"/>
+                <w:color w:val="000000"/>
+                <w:spacing w:val="-20"/>
+                <w:sz w:val="24"/>
+              </w:rPr>
+              <w:t>}}</w:t>
             </w:r>
           </w:p>
         </w:tc>
@@ -604,16 +713,6 @@
               <w:spacing w:line="360" w:lineRule="auto"/>
               <w:jc w:val="center"/>
               <w:rPr>
-                <w:rFonts w:ascii="仿宋_GB2312" w:eastAsia="仿宋_GB2312" w:hAnsi="仿宋_GB2312" w:cs="仿宋_GB2312" w:hint="eastAsia"/>
-                <w:color w:val="000000"/>
-                <w:spacing w:val="-20"/>
-                <w:kern w:val="0"/>
-                <w:sz w:val="24"/>
-                <w:lang w:val="zh-CN"/>
-              </w:rPr>
-            </w:pPr>
-            <w:r>
-              <w:rPr>
                 <w:rFonts w:ascii="仿宋_GB2312" w:eastAsia="仿宋_GB2312" w:hAnsi="宋体" w:cs="宋体" w:hint="eastAsia"/>
                 <w:color w:val="000000"/>
                 <w:spacing w:val="-20"/>
@@ -622,7 +721,44 @@
                 <w:sz w:val="24"/>
                 <w:szCs w:val="28"/>
               </w:rPr>
-              <w:t>**行***支行</w:t>
+            </w:pPr>
+            <w:r>
+              <w:rPr>
+                <w:rFonts w:ascii="仿宋_GB2312" w:eastAsia="仿宋_GB2312" w:hAnsi="宋体" w:cs="宋体"/>
+                <w:color w:val="000000"/>
+                <w:spacing w:val="-20"/>
+                <w:kern w:val="0"/>
+                <w:position w:val="-2"/>
+                <w:sz w:val="24"/>
+                <w:szCs w:val="28"/>
+              </w:rPr>
+              <w:t>{{</w:t>
+            </w:r>
+            <w:proofErr w:type="spellStart"/>
+            <w:r>
+              <w:rPr>
+                <w:rFonts w:ascii="仿宋_GB2312" w:eastAsia="仿宋_GB2312" w:hAnsi="宋体" w:cs="宋体"/>
+                <w:color w:val="000000"/>
+                <w:spacing w:val="-20"/>
+                <w:kern w:val="0"/>
+                <w:position w:val="-2"/>
+                <w:sz w:val="24"/>
+                <w:szCs w:val="28"/>
+              </w:rPr>
+              <w:t>BasicAccountBank</w:t>
+            </w:r>
+            <w:proofErr w:type="spellEnd"/>
+            <w:r>
+              <w:rPr>
+                <w:rFonts w:ascii="仿宋_GB2312" w:eastAsia="仿宋_GB2312" w:hAnsi="宋体" w:cs="宋体"/>
+                <w:color w:val="000000"/>
+                <w:spacing w:val="-20"/>
+                <w:kern w:val="0"/>
+                <w:position w:val="-2"/>
+                <w:sz w:val="24"/>
+                <w:szCs w:val="28"/>
+              </w:rPr>
+              <w:t>}}</w:t>
             </w:r>
           </w:p>
         </w:tc>
@@ -673,6 +809,65 @@
               <w:spacing w:line="360" w:lineRule="auto"/>
               <w:jc w:val="center"/>
               <w:rPr>
+                <w:rFonts w:ascii="仿宋_GB2312" w:eastAsia="仿宋_GB2312" w:hint="eastAsia"/>
+                <w:color w:val="000000"/>
+                <w:spacing w:val="-20"/>
+                <w:sz w:val="24"/>
+              </w:rPr>
+            </w:pPr>
+            <w:r>
+              <w:rPr>
+                <w:rFonts w:ascii="仿宋_GB2312" w:eastAsia="仿宋_GB2312"/>
+                <w:color w:val="000000"/>
+                <w:spacing w:val="-20"/>
+                <w:sz w:val="24"/>
+              </w:rPr>
+              <w:t>{</w:t>
+            </w:r>
+            <w:proofErr w:type="spellStart"/>
+            <w:r>
+              <w:rPr>
+                <w:rFonts w:ascii="仿宋_GB2312" w:eastAsia="仿宋_GB2312"/>
+                <w:color w:val="000000"/>
+                <w:spacing w:val="-20"/>
+                <w:sz w:val="24"/>
+              </w:rPr>
+              <w:t>CompanyType</w:t>
+            </w:r>
+            <w:proofErr w:type="spellEnd"/>
+            <w:r>
+              <w:rPr>
+                <w:rFonts w:ascii="仿宋_GB2312" w:eastAsia="仿宋_GB2312"/>
+                <w:color w:val="000000"/>
+                <w:spacing w:val="-20"/>
+                <w:sz w:val="24"/>
+              </w:rPr>
+              <w:t>}}</w:t>
+            </w:r>
+          </w:p>
+        </w:tc>
+        <w:tc>
+          <w:tcPr>
+            <w:tcW w:w="1482" w:type="dxa"/>
+            <w:gridSpan w:val="3"/>
+            <w:vAlign w:val="center"/>
+          </w:tcPr>
+          <w:p>
+            <w:pPr>
+              <w:widowControl/>
+              <w:spacing w:line="360" w:lineRule="auto"/>
+              <w:jc w:val="center"/>
+              <w:rPr>
+                <w:rFonts w:ascii="仿宋_GB2312" w:eastAsia="仿宋_GB2312" w:hAnsi="仿宋_GB2312" w:cs="仿宋_GB2312" w:hint="eastAsia"/>
+                <w:color w:val="000000"/>
+                <w:spacing w:val="-20"/>
+                <w:kern w:val="0"/>
+                <w:sz w:val="24"/>
+                <w:lang w:val="zh-CN"/>
+              </w:rPr>
+            </w:pPr>
+            <w:r>
+              <w:rPr>
                 <w:rFonts w:ascii="仿宋_GB2312" w:eastAsia="仿宋_GB2312" w:hAnsi="仿宋_GB2312" w:cs="仿宋_GB2312" w:hint="eastAsia"/>
                 <w:b/>
                 <w:bCs/>
@@ -682,23 +877,14 @@
                 <w:sz w:val="24"/>
                 <w:lang w:val="zh-CN"/>
               </w:rPr>
-            </w:pPr>
-            <w:r>
-              <w:rPr>
-                <w:rFonts w:ascii="仿宋_GB2312" w:eastAsia="仿宋_GB2312" w:hint="eastAsia"/>
-                <w:color w:val="000000"/>
-                <w:spacing w:val="-20"/>
-                <w:sz w:val="24"/>
-                <w:lang w:val="zh-CN"/>
-              </w:rPr>
-              <w:t>有限责任</w:t>
-            </w:r>
-          </w:p>
-        </w:tc>
-        <w:tc>
-          <w:tcPr>
-            <w:tcW w:w="1482" w:type="dxa"/>
-            <w:gridSpan w:val="3"/>
+              <w:t>所属行业</w:t>
+            </w:r>
+          </w:p>
+        </w:tc>
+        <w:tc>
+          <w:tcPr>
+            <w:tcW w:w="1555" w:type="dxa"/>
+            <w:gridSpan w:val="2"/>
             <w:vAlign w:val="center"/>
           </w:tcPr>
           <w:p>
@@ -712,44 +898,18 @@
                 <w:spacing w:val="-20"/>
                 <w:kern w:val="0"/>
                 <w:sz w:val="24"/>
-                <w:lang w:val="zh-CN"/>
-              </w:rPr>
-            </w:pPr>
-            <w:r>
-              <w:rPr>
-                <w:rFonts w:ascii="仿宋_GB2312" w:eastAsia="仿宋_GB2312" w:hAnsi="仿宋_GB2312" w:cs="仿宋_GB2312" w:hint="eastAsia"/>
-                <w:b/>
-                <w:bCs/>
-                <w:color w:val="000000"/>
-                <w:spacing w:val="-20"/>
-                <w:kern w:val="0"/>
-                <w:sz w:val="24"/>
-                <w:lang w:val="zh-CN"/>
-              </w:rPr>
-              <w:t>所属行业</w:t>
-            </w:r>
-          </w:p>
-        </w:tc>
-        <w:tc>
-          <w:tcPr>
-            <w:tcW w:w="1555" w:type="dxa"/>
-            <w:gridSpan w:val="2"/>
-            <w:vAlign w:val="center"/>
-          </w:tcPr>
-          <w:p>
-            <w:pPr>
-              <w:widowControl/>
-              <w:spacing w:line="360" w:lineRule="auto"/>
-              <w:jc w:val="center"/>
-              <w:rPr>
-                <w:rFonts w:ascii="仿宋_GB2312" w:eastAsia="仿宋_GB2312" w:hAnsi="仿宋_GB2312" w:cs="仿宋_GB2312" w:hint="eastAsia"/>
-                <w:color w:val="000000"/>
-                <w:spacing w:val="-20"/>
-                <w:kern w:val="0"/>
-                <w:sz w:val="24"/>
-                <w:lang w:val="zh-CN"/>
-              </w:rPr>
-            </w:pPr>
+              </w:rPr>
+            </w:pPr>
+            <w:r>
+              <w:rPr>
+                <w:rFonts w:ascii="仿宋_GB2312" w:eastAsia="仿宋_GB2312" w:hAnsi="仿宋_GB2312" w:cs="仿宋_GB2312"/>
+                <w:color w:val="000000"/>
+                <w:spacing w:val="-20"/>
+                <w:kern w:val="0"/>
+                <w:sz w:val="24"/>
+              </w:rPr>
+              <w:t>{{Industry}}</w:t>
+            </w:r>
           </w:p>
         </w:tc>
       </w:tr>
@@ -903,7 +1063,6 @@
                 <w:color w:val="000000"/>
                 <w:spacing w:val="-20"/>
                 <w:sz w:val="24"/>
-                <w:lang w:val="zh-CN"/>
               </w:rPr>
             </w:pPr>
             <w:r>
@@ -914,6 +1073,35 @@
                 <w:sz w:val="24"/>
               </w:rPr>
               <w:t xml:space="preserve">     </w:t>
+            </w:r>
+            <w:r>
+              <w:rPr>
+                <w:rFonts w:ascii="仿宋_GB2312" w:eastAsia="仿宋_GB2312" w:hAnsi="仿宋_GB2312" w:cs="仿宋_GB2312"/>
+                <w:color w:val="000000"/>
+                <w:spacing w:val="-20"/>
+                <w:sz w:val="24"/>
+              </w:rPr>
+              <w:t>{{</w:t>
+            </w:r>
+            <w:proofErr w:type="spellStart"/>
+            <w:r>
+              <w:rPr>
+                <w:rFonts w:ascii="仿宋_GB2312" w:eastAsia="仿宋_GB2312" w:hAnsi="仿宋_GB2312" w:cs="仿宋_GB2312"/>
+                <w:color w:val="000000"/>
+                <w:spacing w:val="-20"/>
+                <w:sz w:val="24"/>
+              </w:rPr>
+              <w:t>BusinessScope</w:t>
+            </w:r>
+            <w:proofErr w:type="spellEnd"/>
+            <w:r>
+              <w:rPr>
+                <w:rFonts w:ascii="仿宋_GB2312" w:eastAsia="仿宋_GB2312" w:hAnsi="仿宋_GB2312" w:cs="仿宋_GB2312"/>
+                <w:color w:val="000000"/>
+                <w:spacing w:val="-20"/>
+                <w:sz w:val="24"/>
+              </w:rPr>
+              <w:t>}}</w:t>
             </w:r>
           </w:p>
         </w:tc>
@@ -1196,12 +1384,41 @@
               <w:spacing w:line="360" w:lineRule="auto"/>
               <w:jc w:val="center"/>
               <w:rPr>
+                <w:rFonts w:ascii="仿宋_GB2312" w:eastAsia="仿宋_GB2312" w:hint="eastAsia"/>
+                <w:color w:val="000000"/>
+                <w:spacing w:val="-20"/>
+                <w:sz w:val="24"/>
+              </w:rPr>
+            </w:pPr>
+            <w:r>
+              <w:rPr>
                 <w:rFonts w:ascii="仿宋_GB2312" w:eastAsia="仿宋_GB2312"/>
                 <w:color w:val="000000"/>
                 <w:spacing w:val="-20"/>
                 <w:sz w:val="24"/>
               </w:rPr>
-            </w:pPr>
+              <w:t>{{</w:t>
+            </w:r>
+            <w:proofErr w:type="spellStart"/>
+            <w:r>
+              <w:rPr>
+                <w:rFonts w:ascii="仿宋_GB2312" w:eastAsia="仿宋_GB2312"/>
+                <w:color w:val="000000"/>
+                <w:spacing w:val="-20"/>
+                <w:sz w:val="24"/>
+              </w:rPr>
+              <w:t>ShareholderInfo</w:t>
+            </w:r>
+            <w:proofErr w:type="spellEnd"/>
+            <w:r>
+              <w:rPr>
+                <w:rFonts w:ascii="仿宋_GB2312" w:eastAsia="仿宋_GB2312"/>
+                <w:color w:val="000000"/>
+                <w:spacing w:val="-20"/>
+                <w:sz w:val="24"/>
+              </w:rPr>
+              <w:t>}}</w:t>
+            </w:r>
           </w:p>
         </w:tc>
         <w:tc>
@@ -1703,20 +1920,116 @@
               <w:spacing w:line="400" w:lineRule="exact"/>
               <w:textAlignment w:val="center"/>
               <w:rPr>
-                <w:rFonts w:ascii="仿宋_GB2312" w:eastAsia="仿宋_GB2312"/>
-                <w:spacing w:val="-20"/>
-                <w:sz w:val="24"/>
-              </w:rPr>
-            </w:pPr>
-            <w:r>
-              <w:rPr>
-                <w:rFonts w:ascii="仿宋_GB2312" w:eastAsia="仿宋_GB2312" w:hAnsi="仿宋_GB2312" w:cs="仿宋_GB2312" w:hint="eastAsia"/>
-                <w:color w:val="000000"/>
-                <w:spacing w:val="-20"/>
-                <w:kern w:val="0"/>
-                <w:sz w:val="24"/>
-              </w:rPr>
-              <w:t>实际控制人xx，身份证号码：xx，主要经历为：</w:t>
+                <w:rFonts w:ascii="仿宋_GB2312" w:eastAsia="仿宋_GB2312" w:hAnsi="仿宋_GB2312" w:cs="仿宋_GB2312"/>
+                <w:color w:val="000000"/>
+                <w:spacing w:val="-20"/>
+                <w:kern w:val="0"/>
+                <w:sz w:val="24"/>
+              </w:rPr>
+            </w:pPr>
+            <w:r>
+              <w:rPr>
+                <w:rFonts w:ascii="仿宋_GB2312" w:eastAsia="仿宋_GB2312" w:hAnsi="仿宋_GB2312" w:cs="仿宋_GB2312" w:hint="eastAsia"/>
+                <w:color w:val="000000"/>
+                <w:spacing w:val="-20"/>
+                <w:kern w:val="0"/>
+                <w:sz w:val="24"/>
+              </w:rPr>
+              <w:t>实际控制人</w:t>
+            </w:r>
+            <w:r>
+              <w:rPr>
+                <w:rFonts w:ascii="仿宋_GB2312" w:eastAsia="仿宋_GB2312" w:hAnsi="仿宋_GB2312" w:cs="仿宋_GB2312"/>
+                <w:color w:val="000000"/>
+                <w:spacing w:val="-20"/>
+                <w:kern w:val="0"/>
+                <w:sz w:val="24"/>
+              </w:rPr>
+              <w:t>{{</w:t>
+            </w:r>
+            <w:proofErr w:type="spellStart"/>
+            <w:r>
+              <w:rPr>
+                <w:rFonts w:ascii="仿宋_GB2312" w:eastAsia="仿宋_GB2312" w:hAnsi="仿宋_GB2312" w:cs="仿宋_GB2312"/>
+                <w:color w:val="000000"/>
+                <w:spacing w:val="-20"/>
+                <w:kern w:val="0"/>
+                <w:sz w:val="24"/>
+              </w:rPr>
+              <w:t>ActualController</w:t>
+            </w:r>
+            <w:proofErr w:type="spellEnd"/>
+            <w:r>
+              <w:rPr>
+                <w:rFonts w:ascii="仿宋_GB2312" w:eastAsia="仿宋_GB2312" w:hAnsi="仿宋_GB2312" w:cs="仿宋_GB2312"/>
+                <w:color w:val="000000"/>
+                <w:spacing w:val="-20"/>
+                <w:kern w:val="0"/>
+                <w:sz w:val="24"/>
+              </w:rPr>
+              <w:t>}}</w:t>
+            </w:r>
+            <w:r>
+              <w:rPr>
+                <w:rFonts w:ascii="仿宋_GB2312" w:eastAsia="仿宋_GB2312" w:hAnsi="仿宋_GB2312" w:cs="仿宋_GB2312" w:hint="eastAsia"/>
+                <w:color w:val="000000"/>
+                <w:spacing w:val="-20"/>
+                <w:kern w:val="0"/>
+                <w:sz w:val="24"/>
+              </w:rPr>
+              <w:t>，</w:t>
+            </w:r>
+            <w:r>
+              <w:rPr>
+                <w:rFonts w:ascii="仿宋_GB2312" w:eastAsia="仿宋_GB2312" w:hAnsi="仿宋_GB2312" w:cs="仿宋_GB2312" w:hint="eastAsia"/>
+                <w:color w:val="000000"/>
+                <w:spacing w:val="-20"/>
+                <w:kern w:val="0"/>
+                <w:sz w:val="24"/>
+              </w:rPr>
+              <w:t>身份证号码：</w:t>
+            </w:r>
+            <w:r>
+              <w:rPr>
+                <w:rFonts w:ascii="仿宋_GB2312" w:eastAsia="仿宋_GB2312" w:hAnsi="仿宋_GB2312" w:cs="仿宋_GB2312"/>
+                <w:color w:val="000000"/>
+                <w:spacing w:val="-20"/>
+                <w:kern w:val="0"/>
+                <w:sz w:val="24"/>
+              </w:rPr>
+              <w:t>{{</w:t>
+            </w:r>
+            <w:proofErr w:type="spellStart"/>
+            <w:r>
+              <w:rPr>
+                <w:rFonts w:ascii="仿宋_GB2312" w:eastAsia="仿宋_GB2312" w:hAnsi="仿宋_GB2312" w:cs="仿宋_GB2312"/>
+                <w:color w:val="000000"/>
+                <w:spacing w:val="-20"/>
+                <w:kern w:val="0"/>
+                <w:sz w:val="24"/>
+              </w:rPr>
+              <w:t>IDNumber</w:t>
+            </w:r>
+            <w:proofErr w:type="spellEnd"/>
+            <w:r>
+              <w:rPr>
+                <w:rFonts w:ascii="仿宋_GB2312" w:eastAsia="仿宋_GB2312" w:hAnsi="仿宋_GB2312" w:cs="仿宋_GB2312"/>
+                <w:color w:val="000000"/>
+                <w:spacing w:val="-20"/>
+                <w:kern w:val="0"/>
+                <w:sz w:val="24"/>
+              </w:rPr>
+              <w:t>}}</w:t>
+            </w:r>
+            <w:r>
+              <w:rPr>
+                <w:rFonts w:ascii="仿宋_GB2312" w:eastAsia="仿宋_GB2312" w:hAnsi="仿宋_GB2312" w:cs="仿宋_GB2312" w:hint="eastAsia"/>
+                <w:color w:val="000000"/>
+                <w:spacing w:val="-20"/>
+                <w:kern w:val="0"/>
+                <w:sz w:val="24"/>
+              </w:rPr>
+              <w:t>，主要经历为：</w:t>
             </w:r>
           </w:p>
           <w:tbl>
@@ -1897,6 +2210,28 @@
                   </w:tcBorders>
                   <w:vAlign w:val="center"/>
                 </w:tcPr>
+                <w:p>
+                  <w:pPr>
+                    <w:autoSpaceDN w:val="0"/>
+                    <w:spacing w:line="400" w:lineRule="exact"/>
+                    <w:textAlignment w:val="top"/>
+                    <w:rPr>
+                      <w:rFonts w:ascii="仿宋_GB2312" w:eastAsia="仿宋_GB2312" w:hAnsi="仿宋_GB2312" w:cs="仿宋_GB2312"/>
+                      <w:spacing w:val="-20"/>
+                      <w:kern w:val="0"/>
+                      <w:sz w:val="24"/>
+                    </w:rPr>
+                  </w:pPr>
+                  <w:r>
+                    <w:rPr>
+                      <w:rFonts w:ascii="仿宋_GB2312" w:eastAsia="仿宋_GB2312" w:hAnsi="仿宋_GB2312" w:cs="仿宋_GB2312"/>
+                      <w:spacing w:val="-20"/>
+                      <w:kern w:val="0"/>
+                      <w:sz w:val="24"/>
+                    </w:rPr>
+                    <w:t>{{Experience}}</w:t>
+                  </w:r>
+                </w:p>
                 <w:p>
                   <w:pPr>
                     <w:autoSpaceDN w:val="0"/>
@@ -2490,6 +2825,35 @@
                 <w:sz w:val="24"/>
               </w:rPr>
             </w:pPr>
+            <w:r>
+              <w:rPr>
+                <w:rFonts w:ascii="仿宋_GB2312" w:eastAsia="仿宋_GB2312" w:hAnsi="仿宋_GB2312" w:cs="仿宋_GB2312"/>
+                <w:color w:val="000000"/>
+                <w:spacing w:val="-20"/>
+                <w:sz w:val="24"/>
+              </w:rPr>
+              <w:t>{{</w:t>
+            </w:r>
+            <w:proofErr w:type="spellStart"/>
+            <w:r>
+              <w:rPr>
+                <w:rFonts w:ascii="仿宋_GB2312" w:eastAsia="仿宋_GB2312" w:hAnsi="仿宋_GB2312" w:cs="仿宋_GB2312"/>
+                <w:color w:val="000000"/>
+                <w:spacing w:val="-20"/>
+                <w:sz w:val="24"/>
+              </w:rPr>
+              <w:t>CapitalStatus</w:t>
+            </w:r>
+            <w:proofErr w:type="spellEnd"/>
+            <w:r>
+              <w:rPr>
+                <w:rFonts w:ascii="仿宋_GB2312" w:eastAsia="仿宋_GB2312" w:hAnsi="仿宋_GB2312" w:cs="仿宋_GB2312"/>
+                <w:color w:val="000000"/>
+                <w:spacing w:val="-20"/>
+                <w:sz w:val="24"/>
+              </w:rPr>
+              <w:t>}}</w:t>
+            </w:r>
           </w:p>
         </w:tc>
       </w:tr>
@@ -2528,6 +2892,7 @@
                 <w:kern w:val="0"/>
                 <w:sz w:val="24"/>
               </w:rPr>
+              <w:lastRenderedPageBreak/>
               <w:t>股东情况介绍</w:t>
             </w:r>
           </w:p>
@@ -2619,7 +2984,6 @@
                 <w:kern w:val="0"/>
                 <w:sz w:val="24"/>
               </w:rPr>
-              <w:lastRenderedPageBreak/>
               <w:t>股权结构图</w:t>
             </w:r>
           </w:p>
@@ -3930,22 +4294,12 @@
               <w:spacing w:line="380" w:lineRule="exact"/>
               <w:jc w:val="left"/>
               <w:rPr>
-                <w:rFonts w:ascii="仿宋_GB2312" w:eastAsia="仿宋_GB2312"/>
-                <w:color w:val="000000"/>
-                <w:spacing w:val="-20"/>
-                <w:sz w:val="24"/>
-              </w:rPr>
-            </w:pPr>
-            <w:r>
-              <w:rPr>
                 <w:rFonts w:ascii="仿宋_GB2312" w:eastAsia="仿宋_GB2312" w:hint="eastAsia"/>
                 <w:color w:val="000000"/>
                 <w:spacing w:val="-20"/>
                 <w:sz w:val="24"/>
               </w:rPr>
-              <w:t xml:space="preserve"> 例如：1、董事长***，男，19**年*月出生，身份证号码为：***。据经办行调查落实，****为***本地人，**学历；19**年-19**年任**市***公司总经理助理，19**年*月-19**年**</w:t>
-            </w:r>
-            <w:proofErr w:type="gramStart"/>
+            </w:pPr>
             <w:r>
               <w:rPr>
                 <w:rFonts w:ascii="仿宋_GB2312" w:eastAsia="仿宋_GB2312" w:hint="eastAsia"/>
@@ -3953,106 +4307,28 @@
                 <w:spacing w:val="-20"/>
                 <w:sz w:val="24"/>
               </w:rPr>
-              <w:t>月任</w:t>
-            </w:r>
-            <w:proofErr w:type="gramEnd"/>
-            <w:r>
-              <w:rPr>
-                <w:rFonts w:ascii="仿宋_GB2312" w:eastAsia="仿宋_GB2312" w:hint="eastAsia"/>
-                <w:color w:val="000000"/>
-                <w:spacing w:val="-20"/>
-                <w:sz w:val="24"/>
-              </w:rPr>
-              <w:t>***有限公司总经理，197**年**月-20*年*月历任**市**有限公司副总经理、总经理，200*年*月起任现职；</w:t>
-            </w:r>
-          </w:p>
-          <w:p>
-            <w:pPr>
-              <w:widowControl/>
-              <w:spacing w:line="380" w:lineRule="exact"/>
-              <w:jc w:val="left"/>
-              <w:rPr>
-                <w:rFonts w:ascii="仿宋_GB2312" w:eastAsia="仿宋_GB2312"/>
-                <w:color w:val="000000"/>
-                <w:spacing w:val="-20"/>
-                <w:sz w:val="24"/>
-              </w:rPr>
-            </w:pPr>
-            <w:r>
-              <w:rPr>
-                <w:rFonts w:ascii="仿宋_GB2312" w:eastAsia="仿宋_GB2312" w:hint="eastAsia"/>
-                <w:color w:val="000000"/>
-                <w:spacing w:val="-20"/>
-                <w:sz w:val="24"/>
-              </w:rPr>
-              <w:t xml:space="preserve">     2、总经理***，男，19**年*月出生，身份证号码为：***。据经办行调查落实，****为***本地人，**学历；19**年-19**年任**市***公司总经理助理，19**年*月-19**年**</w:t>
-            </w:r>
-            <w:proofErr w:type="gramStart"/>
-            <w:r>
-              <w:rPr>
-                <w:rFonts w:ascii="仿宋_GB2312" w:eastAsia="仿宋_GB2312" w:hint="eastAsia"/>
-                <w:color w:val="000000"/>
-                <w:spacing w:val="-20"/>
-                <w:sz w:val="24"/>
-              </w:rPr>
-              <w:t>月任</w:t>
-            </w:r>
-            <w:proofErr w:type="gramEnd"/>
-            <w:r>
-              <w:rPr>
-                <w:rFonts w:ascii="仿宋_GB2312" w:eastAsia="仿宋_GB2312" w:hint="eastAsia"/>
-                <w:color w:val="000000"/>
-                <w:spacing w:val="-20"/>
-                <w:sz w:val="24"/>
-              </w:rPr>
-              <w:t>***有限公司总经理，197**年**月-20*年*月历任**市**有限公司副总经理、总经理，200*年*月起任现职；</w:t>
-            </w:r>
-          </w:p>
-          <w:p>
-            <w:pPr>
-              <w:widowControl/>
-              <w:spacing w:line="380" w:lineRule="exact"/>
-              <w:ind w:firstLineChars="200" w:firstLine="400"/>
-              <w:jc w:val="left"/>
-              <w:rPr>
-                <w:rFonts w:ascii="仿宋_GB2312" w:eastAsia="仿宋_GB2312"/>
-                <w:color w:val="000000"/>
-                <w:spacing w:val="-20"/>
-                <w:sz w:val="24"/>
-              </w:rPr>
-            </w:pPr>
-            <w:r>
-              <w:rPr>
-                <w:rFonts w:ascii="仿宋_GB2312" w:eastAsia="仿宋_GB2312" w:hint="eastAsia"/>
-                <w:color w:val="000000"/>
-                <w:spacing w:val="-20"/>
-                <w:sz w:val="24"/>
-              </w:rPr>
-              <w:t>3、副总经理</w:t>
-            </w:r>
-          </w:p>
-          <w:p>
-            <w:pPr>
-              <w:widowControl/>
-              <w:spacing w:line="380" w:lineRule="exact"/>
-              <w:ind w:firstLineChars="200" w:firstLine="400"/>
-              <w:jc w:val="left"/>
-              <w:rPr>
-                <w:rFonts w:ascii="仿宋_GB2312" w:eastAsia="仿宋_GB2312"/>
-                <w:color w:val="000000"/>
-                <w:spacing w:val="-20"/>
-                <w:sz w:val="24"/>
-              </w:rPr>
-            </w:pPr>
-            <w:r>
-              <w:rPr>
-                <w:rFonts w:ascii="仿宋_GB2312" w:eastAsia="仿宋_GB2312" w:hint="eastAsia"/>
-                <w:color w:val="000000"/>
-                <w:spacing w:val="-20"/>
-                <w:sz w:val="24"/>
-              </w:rPr>
-              <w:t>4、财务总监</w:t>
-            </w:r>
+              <w:t xml:space="preserve"> </w:t>
+            </w:r>
+          </w:p>
+          <w:p>
+            <w:r>
+              <w:t>{{</w:t>
+            </w:r>
+            <w:proofErr w:type="spellStart"/>
+            <w:r>
+              <w:t>ManagementPersonnel</w:t>
+            </w:r>
+            <w:proofErr w:type="spellEnd"/>
+            <w:r>
+              <w:t>}}</w:t>
+            </w:r>
+          </w:p>
+          <w:p>
+            <w:pPr>
+              <w:rPr>
+                <w:rFonts w:hint="eastAsia"/>
+              </w:rPr>
+            </w:pPr>
           </w:p>
           <w:p>
             <w:pPr>
@@ -4451,143 +4727,40 @@
               <w:spacing w:line="380" w:lineRule="exact"/>
               <w:jc w:val="left"/>
               <w:rPr>
+                <w:rFonts w:ascii="仿宋_GB2312" w:eastAsia="仿宋_GB2312" w:hint="eastAsia"/>
+                <w:color w:val="000000"/>
+                <w:spacing w:val="-20"/>
+                <w:sz w:val="24"/>
+              </w:rPr>
+            </w:pPr>
+            <w:r>
+              <w:rPr>
                 <w:rFonts w:ascii="仿宋_GB2312" w:eastAsia="仿宋_GB2312"/>
-                <w:b/>
-                <w:bCs/>
-                <w:color w:val="000000"/>
-                <w:spacing w:val="-20"/>
-                <w:sz w:val="24"/>
-              </w:rPr>
-            </w:pPr>
-            <w:r>
-              <w:rPr>
-                <w:rFonts w:ascii="仿宋_GB2312" w:eastAsia="仿宋_GB2312" w:hint="eastAsia"/>
-                <w:b/>
-                <w:bCs/>
-                <w:color w:val="000000"/>
-                <w:spacing w:val="-20"/>
-                <w:sz w:val="24"/>
-              </w:rPr>
-              <w:t>组织架构：</w:t>
-            </w:r>
-          </w:p>
-          <w:p>
-            <w:pPr>
-              <w:widowControl/>
-              <w:spacing w:line="380" w:lineRule="exact"/>
-              <w:jc w:val="left"/>
+                <w:color w:val="000000"/>
+                <w:spacing w:val="-20"/>
+                <w:sz w:val="24"/>
+              </w:rPr>
+              <w:t>{{</w:t>
+            </w:r>
+            <w:proofErr w:type="spellStart"/>
+            <w:r>
               <w:rPr>
                 <w:rFonts w:ascii="仿宋_GB2312" w:eastAsia="仿宋_GB2312"/>
                 <w:color w:val="000000"/>
                 <w:spacing w:val="-20"/>
                 <w:sz w:val="24"/>
               </w:rPr>
-            </w:pPr>
-            <w:r>
-              <w:rPr>
-                <w:rFonts w:ascii="仿宋_GB2312" w:eastAsia="仿宋_GB2312" w:hint="eastAsia"/>
-                <w:color w:val="000000"/>
-                <w:spacing w:val="-20"/>
-                <w:sz w:val="24"/>
-              </w:rPr>
-              <w:t>例如：设股东会，由全体股东组成，系最高权力机构；设董事会，成员5人，设董事长1人、副董事长1人；设经理，由董事会聘任或解聘；设监事会。</w:t>
-            </w:r>
-          </w:p>
-          <w:p>
-            <w:pPr>
-              <w:widowControl/>
-              <w:spacing w:line="380" w:lineRule="exact"/>
-              <w:jc w:val="left"/>
+              <w:t>CorporateGovernance</w:t>
+            </w:r>
+            <w:proofErr w:type="spellEnd"/>
+            <w:r>
               <w:rPr>
                 <w:rFonts w:ascii="仿宋_GB2312" w:eastAsia="仿宋_GB2312"/>
-                <w:b/>
-                <w:bCs/>
-                <w:color w:val="000000"/>
-                <w:spacing w:val="-20"/>
-                <w:sz w:val="24"/>
-              </w:rPr>
-            </w:pPr>
-            <w:r>
-              <w:rPr>
-                <w:rFonts w:ascii="仿宋_GB2312" w:eastAsia="仿宋_GB2312" w:hint="eastAsia"/>
-                <w:b/>
-                <w:bCs/>
-                <w:color w:val="000000"/>
-                <w:spacing w:val="-20"/>
-                <w:sz w:val="24"/>
-              </w:rPr>
-              <w:lastRenderedPageBreak/>
-              <w:t>内部控制：</w:t>
-            </w:r>
-          </w:p>
-          <w:p>
-            <w:pPr>
-              <w:widowControl/>
-              <w:spacing w:line="380" w:lineRule="exact"/>
-              <w:jc w:val="left"/>
-              <w:rPr>
-                <w:rFonts w:ascii="仿宋_GB2312" w:eastAsia="仿宋_GB2312"/>
-                <w:color w:val="000000"/>
-                <w:spacing w:val="-20"/>
-                <w:sz w:val="24"/>
-              </w:rPr>
-            </w:pPr>
-            <w:r>
-              <w:rPr>
-                <w:rFonts w:ascii="仿宋_GB2312" w:eastAsia="仿宋_GB2312" w:hint="eastAsia"/>
-                <w:color w:val="000000"/>
-                <w:spacing w:val="-20"/>
-                <w:sz w:val="24"/>
-              </w:rPr>
-              <w:t>下设财务部、设计部、施工部、.....</w:t>
-            </w:r>
-          </w:p>
-          <w:p>
-            <w:pPr>
-              <w:widowControl/>
-              <w:spacing w:line="380" w:lineRule="exact"/>
-              <w:jc w:val="left"/>
-              <w:rPr>
-                <w:rFonts w:ascii="仿宋_GB2312" w:eastAsia="仿宋_GB2312"/>
-                <w:b/>
-                <w:bCs/>
-                <w:color w:val="000000"/>
-                <w:spacing w:val="-20"/>
-                <w:sz w:val="24"/>
-              </w:rPr>
-            </w:pPr>
-            <w:r>
-              <w:rPr>
-                <w:rFonts w:ascii="仿宋_GB2312" w:eastAsia="仿宋_GB2312" w:hint="eastAsia"/>
-                <w:b/>
-                <w:bCs/>
-                <w:color w:val="000000"/>
-                <w:spacing w:val="-20"/>
-                <w:sz w:val="24"/>
-              </w:rPr>
-              <w:t>人力资源：</w:t>
-            </w:r>
-          </w:p>
-          <w:p>
-            <w:pPr>
-              <w:widowControl/>
-              <w:spacing w:line="380" w:lineRule="exact"/>
-              <w:jc w:val="left"/>
-              <w:rPr>
-                <w:rFonts w:ascii="仿宋_GB2312" w:eastAsia="仿宋_GB2312"/>
-                <w:color w:val="000000"/>
-                <w:spacing w:val="-20"/>
-                <w:sz w:val="24"/>
-              </w:rPr>
-            </w:pPr>
-            <w:r>
-              <w:rPr>
-                <w:rFonts w:ascii="仿宋_GB2312" w:eastAsia="仿宋_GB2312" w:hint="eastAsia"/>
-                <w:color w:val="000000"/>
-                <w:spacing w:val="-20"/>
-                <w:sz w:val="24"/>
-              </w:rPr>
-              <w:t>员工人数，学历构成等，例如：现有员工224人。其中大专及以上学历76人、高中学历107人、初中学历41人；管理人员12人、财务人员12人、行政人员11人、工程业务人员23人、工程质安人员31人、工程技术人员21人、分公司人员114人。</w:t>
+                <w:color w:val="000000"/>
+                <w:spacing w:val="-20"/>
+                <w:sz w:val="24"/>
+              </w:rPr>
+              <w:t>}}</w:t>
             </w:r>
           </w:p>
         </w:tc>
@@ -4625,7 +4798,6 @@
                 <w:kern w:val="0"/>
                 <w:sz w:val="24"/>
               </w:rPr>
-              <w:lastRenderedPageBreak/>
               <w:t>历史沿革</w:t>
             </w:r>
           </w:p>
@@ -4652,37 +4824,35 @@
             </w:pPr>
             <w:r>
               <w:rPr>
-                <w:rFonts w:ascii="仿宋_GB2312" w:eastAsia="仿宋_GB2312" w:hAnsi="仿宋_GB2312" w:cs="仿宋_GB2312" w:hint="eastAsia"/>
-                <w:color w:val="000000"/>
-                <w:spacing w:val="-20"/>
-                <w:kern w:val="0"/>
-                <w:sz w:val="24"/>
-              </w:rPr>
-              <w:t>以时间为序，阐述申请人成立至今企业名称、股东、股东持股比例、注册资本、实收资本等基本信息的变化情况。</w:t>
-            </w:r>
-          </w:p>
-          <w:p>
-            <w:pPr>
-              <w:widowControl/>
-              <w:spacing w:line="400" w:lineRule="exact"/>
-              <w:jc w:val="left"/>
-              <w:textAlignment w:val="center"/>
-              <w:rPr>
-                <w:rFonts w:ascii="仿宋_GB2312" w:eastAsia="仿宋_GB2312"/>
-                <w:color w:val="000000"/>
-                <w:spacing w:val="-20"/>
-                <w:sz w:val="24"/>
-              </w:rPr>
-            </w:pPr>
-            <w:r>
-              <w:rPr>
-                <w:rFonts w:ascii="仿宋_GB2312" w:eastAsia="仿宋_GB2312" w:hAnsi="仿宋_GB2312" w:cs="仿宋_GB2312" w:hint="eastAsia"/>
-                <w:color w:val="000000"/>
-                <w:spacing w:val="-20"/>
-                <w:kern w:val="0"/>
-                <w:sz w:val="24"/>
-              </w:rPr>
-              <w:t>涉及股权转让的，应介绍股权转让相关情况。</w:t>
+                <w:rFonts w:ascii="仿宋_GB2312" w:eastAsia="仿宋_GB2312" w:hAnsi="仿宋_GB2312" w:cs="仿宋_GB2312"/>
+                <w:color w:val="000000"/>
+                <w:spacing w:val="-20"/>
+                <w:kern w:val="0"/>
+                <w:sz w:val="24"/>
+              </w:rPr>
+              <w:t>{{</w:t>
+            </w:r>
+            <w:proofErr w:type="spellStart"/>
+            <w:r>
+              <w:rPr>
+                <w:rFonts w:ascii="仿宋_GB2312" w:eastAsia="仿宋_GB2312" w:hAnsi="仿宋_GB2312" w:cs="仿宋_GB2312"/>
+                <w:color w:val="000000"/>
+                <w:spacing w:val="-20"/>
+                <w:kern w:val="0"/>
+                <w:sz w:val="24"/>
+              </w:rPr>
+              <w:t>HistoricalEvolution</w:t>
+            </w:r>
+            <w:proofErr w:type="spellEnd"/>
+            <w:r>
+              <w:rPr>
+                <w:rFonts w:ascii="仿宋_GB2312" w:eastAsia="仿宋_GB2312" w:hAnsi="仿宋_GB2312" w:cs="仿宋_GB2312"/>
+                <w:color w:val="000000"/>
+                <w:spacing w:val="-20"/>
+                <w:kern w:val="0"/>
+                <w:sz w:val="24"/>
+              </w:rPr>
+              <w:t>}}</w:t>
             </w:r>
           </w:p>
         </w:tc>
@@ -4744,13 +4914,35 @@
             </w:pPr>
             <w:r>
               <w:rPr>
-                <w:rFonts w:ascii="仿宋_GB2312" w:eastAsia="仿宋_GB2312" w:hAnsi="仿宋_GB2312" w:cs="仿宋_GB2312" w:hint="eastAsia"/>
-                <w:color w:val="000000"/>
-                <w:spacing w:val="-20"/>
-                <w:kern w:val="0"/>
-                <w:sz w:val="24"/>
-              </w:rPr>
-              <w:t>*级资质（有效期至 **年**月**日       ）</w:t>
+                <w:rFonts w:ascii="仿宋_GB2312" w:eastAsia="仿宋_GB2312" w:hAnsi="仿宋_GB2312" w:cs="仿宋_GB2312"/>
+                <w:color w:val="000000"/>
+                <w:spacing w:val="-20"/>
+                <w:kern w:val="0"/>
+                <w:sz w:val="24"/>
+              </w:rPr>
+              <w:t>{{</w:t>
+            </w:r>
+            <w:proofErr w:type="spellStart"/>
+            <w:r>
+              <w:rPr>
+                <w:rFonts w:ascii="仿宋_GB2312" w:eastAsia="仿宋_GB2312" w:hAnsi="仿宋_GB2312" w:cs="仿宋_GB2312"/>
+                <w:color w:val="000000"/>
+                <w:spacing w:val="-20"/>
+                <w:kern w:val="0"/>
+                <w:sz w:val="24"/>
+              </w:rPr>
+              <w:t>DevelopmentQualification</w:t>
+            </w:r>
+            <w:proofErr w:type="spellEnd"/>
+            <w:r>
+              <w:rPr>
+                <w:rFonts w:ascii="仿宋_GB2312" w:eastAsia="仿宋_GB2312" w:hAnsi="仿宋_GB2312" w:cs="仿宋_GB2312"/>
+                <w:color w:val="000000"/>
+                <w:spacing w:val="-20"/>
+                <w:kern w:val="0"/>
+                <w:sz w:val="24"/>
+              </w:rPr>
+              <w:t>}}</w:t>
             </w:r>
           </w:p>
         </w:tc>
@@ -5273,6 +5465,38 @@
                 <w:sz w:val="24"/>
               </w:rPr>
             </w:pPr>
+            <w:r>
+              <w:rPr>
+                <w:rFonts w:ascii="仿宋_GB2312" w:eastAsia="仿宋_GB2312" w:hAnsi="仿宋_GB2312" w:cs="仿宋_GB2312"/>
+                <w:color w:val="000000"/>
+                <w:spacing w:val="-20"/>
+                <w:kern w:val="0"/>
+                <w:sz w:val="24"/>
+              </w:rPr>
+              <w:t>{{</w:t>
+            </w:r>
+            <w:proofErr w:type="spellStart"/>
+            <w:r>
+              <w:rPr>
+                <w:rFonts w:ascii="仿宋_GB2312" w:eastAsia="仿宋_GB2312" w:hAnsi="仿宋_GB2312" w:cs="仿宋_GB2312"/>
+                <w:color w:val="000000"/>
+                <w:spacing w:val="-20"/>
+                <w:kern w:val="0"/>
+                <w:sz w:val="24"/>
+              </w:rPr>
+              <w:t>AffiliatedCompanies</w:t>
+            </w:r>
+            <w:proofErr w:type="spellEnd"/>
+            <w:r>
+              <w:rPr>
+                <w:rFonts w:ascii="仿宋_GB2312" w:eastAsia="仿宋_GB2312" w:hAnsi="仿宋_GB2312" w:cs="仿宋_GB2312"/>
+                <w:color w:val="000000"/>
+                <w:spacing w:val="-20"/>
+                <w:kern w:val="0"/>
+                <w:sz w:val="24"/>
+              </w:rPr>
+              <w:t>}}</w:t>
+            </w:r>
           </w:p>
         </w:tc>
         <w:tc>
@@ -5897,7 +6121,7 @@
         <w:ind w:firstLineChars="200" w:firstLine="482"/>
         <w:jc w:val="left"/>
         <w:rPr>
-          <w:rFonts w:ascii="仿宋_GB2312" w:eastAsia="仿宋_GB2312" w:hAnsi="仿宋_GB2312" w:cs="仿宋_GB2312"/>
+          <w:rFonts w:ascii="仿宋_GB2312" w:eastAsia="仿宋_GB2312" w:hAnsi="仿宋_GB2312" w:cs="仿宋_GB2312" w:hint="eastAsia"/>
           <w:b/>
           <w:spacing w:val="-20"/>
           <w:kern w:val="0"/>
@@ -5912,7 +6136,7 @@
         <w:ind w:firstLineChars="200" w:firstLine="482"/>
         <w:jc w:val="left"/>
         <w:rPr>
-          <w:rFonts w:ascii="仿宋_GB2312" w:eastAsia="仿宋_GB2312" w:hAnsi="仿宋_GB2312" w:cs="仿宋_GB2312"/>
+          <w:rFonts w:ascii="仿宋_GB2312" w:eastAsia="仿宋_GB2312" w:hAnsi="仿宋_GB2312" w:cs="仿宋_GB2312" w:hint="eastAsia"/>
           <w:b/>
           <w:spacing w:val="-20"/>
           <w:kern w:val="0"/>
@@ -5968,7 +6192,7 @@
         <w:ind w:firstLineChars="200" w:firstLine="482"/>
         <w:jc w:val="left"/>
         <w:rPr>
-          <w:rFonts w:ascii="仿宋_GB2312" w:eastAsia="仿宋_GB2312" w:hAnsi="仿宋_GB2312" w:cs="仿宋_GB2312"/>
+          <w:rFonts w:ascii="仿宋_GB2312" w:eastAsia="仿宋_GB2312" w:hAnsi="仿宋_GB2312" w:cs="仿宋_GB2312" w:hint="eastAsia"/>
           <w:b/>
           <w:spacing w:val="-20"/>
           <w:kern w:val="0"/>
@@ -5983,7 +6207,7 @@
         <w:ind w:firstLineChars="200" w:firstLine="482"/>
         <w:jc w:val="left"/>
         <w:rPr>
-          <w:rFonts w:ascii="仿宋_GB2312" w:eastAsia="仿宋_GB2312" w:hAnsi="仿宋_GB2312" w:cs="仿宋_GB2312"/>
+          <w:rFonts w:ascii="仿宋_GB2312" w:eastAsia="仿宋_GB2312" w:hAnsi="仿宋_GB2312" w:cs="仿宋_GB2312" w:hint="eastAsia"/>
           <w:b/>
           <w:spacing w:val="-20"/>
           <w:kern w:val="0"/>
@@ -5998,7 +6222,7 @@
         <w:ind w:firstLineChars="200" w:firstLine="482"/>
         <w:jc w:val="left"/>
         <w:rPr>
-          <w:rFonts w:ascii="仿宋_GB2312" w:eastAsia="仿宋_GB2312" w:hAnsi="仿宋_GB2312" w:cs="仿宋_GB2312"/>
+          <w:rFonts w:ascii="仿宋_GB2312" w:eastAsia="仿宋_GB2312" w:hAnsi="仿宋_GB2312" w:cs="仿宋_GB2312" w:hint="eastAsia"/>
           <w:b/>
           <w:spacing w:val="-20"/>
           <w:kern w:val="0"/>
@@ -6765,7 +6989,6 @@
   <w:style w:type="character" w:default="1" w:styleId="a1">
     <w:name w:val="Default Paragraph Font"/>
     <w:uiPriority w:val="1"/>
-    <w:semiHidden/>
     <w:unhideWhenUsed/>
   </w:style>
   <w:style w:type="table" w:default="1" w:styleId="a2">

--- a/enterprise_data/模板编辑版.docx
+++ b/enterprise_data/模板编辑版.docx
@@ -142,27 +142,7 @@
                 <w:spacing w:val="-20"/>
                 <w:sz w:val="24"/>
               </w:rPr>
-              <w:t>{{</w:t>
-            </w:r>
-            <w:proofErr w:type="spellStart"/>
-            <w:r>
-              <w:rPr>
-                <w:rFonts w:ascii="仿宋_GB2312" w:eastAsia="仿宋_GB2312" w:hAnsi="仿宋_GB2312" w:cs="仿宋_GB2312"/>
-                <w:color w:val="000000"/>
-                <w:spacing w:val="-20"/>
-                <w:sz w:val="24"/>
-              </w:rPr>
-              <w:t>CompanyName</w:t>
-            </w:r>
-            <w:proofErr w:type="spellEnd"/>
-            <w:r>
-              <w:rPr>
-                <w:rFonts w:ascii="仿宋_GB2312" w:eastAsia="仿宋_GB2312" w:hAnsi="仿宋_GB2312" w:cs="仿宋_GB2312"/>
-                <w:color w:val="000000"/>
-                <w:spacing w:val="-20"/>
-                <w:sz w:val="24"/>
-              </w:rPr>
-              <w:t>}}</w:t>
+              <w:t>{{CompanyName}}</w:t>
             </w:r>
           </w:p>
         </w:tc>
@@ -213,7 +193,7 @@
               <w:spacing w:line="360" w:lineRule="auto"/>
               <w:jc w:val="center"/>
               <w:rPr>
-                <w:rFonts w:ascii="仿宋_GB2312" w:eastAsia="仿宋_GB2312" w:hint="eastAsia"/>
+                <w:rFonts w:ascii="仿宋_GB2312" w:eastAsia="仿宋_GB2312"/>
                 <w:color w:val="000000"/>
                 <w:spacing w:val="-20"/>
                 <w:sz w:val="24"/>
@@ -294,27 +274,7 @@
                 <w:spacing w:val="-20"/>
                 <w:sz w:val="24"/>
               </w:rPr>
-              <w:t>{{</w:t>
-            </w:r>
-            <w:proofErr w:type="spellStart"/>
-            <w:r>
-              <w:rPr>
-                <w:rFonts w:ascii="仿宋_GB2312" w:eastAsia="仿宋_GB2312" w:hAnsi="仿宋_GB2312" w:cs="仿宋_GB2312"/>
-                <w:color w:val="000000"/>
-                <w:spacing w:val="-20"/>
-                <w:sz w:val="24"/>
-              </w:rPr>
-              <w:t>RegisteredAddress</w:t>
-            </w:r>
-            <w:proofErr w:type="spellEnd"/>
-            <w:r>
-              <w:rPr>
-                <w:rFonts w:ascii="仿宋_GB2312" w:eastAsia="仿宋_GB2312" w:hAnsi="仿宋_GB2312" w:cs="仿宋_GB2312"/>
-                <w:color w:val="000000"/>
-                <w:spacing w:val="-20"/>
-                <w:sz w:val="24"/>
-              </w:rPr>
-              <w:t>}}</w:t>
+              <w:t>{{RegisteredAddress}}</w:t>
             </w:r>
           </w:p>
         </w:tc>
@@ -382,27 +342,7 @@
                 <w:spacing w:val="-20"/>
                 <w:sz w:val="24"/>
               </w:rPr>
-              <w:t>{{</w:t>
-            </w:r>
-            <w:proofErr w:type="spellStart"/>
-            <w:r>
-              <w:rPr>
-                <w:rFonts w:ascii="仿宋_GB2312" w:eastAsia="仿宋_GB2312" w:hAnsi="仿宋_GB2312" w:cs="仿宋_GB2312"/>
-                <w:color w:val="000000"/>
-                <w:spacing w:val="-20"/>
-                <w:sz w:val="24"/>
-              </w:rPr>
-              <w:t>ActualOfficeAddress</w:t>
-            </w:r>
-            <w:proofErr w:type="spellEnd"/>
-            <w:r>
-              <w:rPr>
-                <w:rFonts w:ascii="仿宋_GB2312" w:eastAsia="仿宋_GB2312" w:hAnsi="仿宋_GB2312" w:cs="仿宋_GB2312"/>
-                <w:color w:val="000000"/>
-                <w:spacing w:val="-20"/>
-                <w:sz w:val="24"/>
-              </w:rPr>
-              <w:t>}}</w:t>
+              <w:t>{{ActualOfficeAddress}}</w:t>
             </w:r>
           </w:p>
         </w:tc>
@@ -457,22 +397,12 @@
               <w:spacing w:line="360" w:lineRule="auto"/>
               <w:jc w:val="center"/>
               <w:rPr>
-                <w:rFonts w:ascii="仿宋_GB2312" w:eastAsia="仿宋_GB2312" w:hint="eastAsia"/>
-                <w:color w:val="000000"/>
-                <w:spacing w:val="-20"/>
-                <w:sz w:val="24"/>
-              </w:rPr>
-            </w:pPr>
-            <w:r>
-              <w:rPr>
                 <w:rFonts w:ascii="仿宋_GB2312" w:eastAsia="仿宋_GB2312"/>
                 <w:color w:val="000000"/>
                 <w:spacing w:val="-20"/>
                 <w:sz w:val="24"/>
               </w:rPr>
-              <w:t>{{</w:t>
-            </w:r>
-            <w:proofErr w:type="spellStart"/>
+            </w:pPr>
             <w:r>
               <w:rPr>
                 <w:rFonts w:ascii="仿宋_GB2312" w:eastAsia="仿宋_GB2312"/>
@@ -480,17 +410,7 @@
                 <w:spacing w:val="-20"/>
                 <w:sz w:val="24"/>
               </w:rPr>
-              <w:t>EstablishmentDate</w:t>
-            </w:r>
-            <w:proofErr w:type="spellEnd"/>
-            <w:r>
-              <w:rPr>
-                <w:rFonts w:ascii="仿宋_GB2312" w:eastAsia="仿宋_GB2312"/>
-                <w:color w:val="000000"/>
-                <w:spacing w:val="-20"/>
-                <w:sz w:val="24"/>
-              </w:rPr>
-              <w:t>}}</w:t>
+              <w:t>{{EstablishmentDate}}</w:t>
             </w:r>
           </w:p>
         </w:tc>
@@ -541,22 +461,12 @@
               <w:spacing w:line="360" w:lineRule="auto"/>
               <w:jc w:val="center"/>
               <w:rPr>
-                <w:rFonts w:ascii="仿宋_GB2312" w:eastAsia="仿宋_GB2312" w:hint="eastAsia"/>
-                <w:color w:val="000000"/>
-                <w:spacing w:val="-20"/>
-                <w:sz w:val="24"/>
-              </w:rPr>
-            </w:pPr>
-            <w:r>
-              <w:rPr>
                 <w:rFonts w:ascii="仿宋_GB2312" w:eastAsia="仿宋_GB2312"/>
                 <w:color w:val="000000"/>
                 <w:spacing w:val="-20"/>
                 <w:sz w:val="24"/>
               </w:rPr>
-              <w:t>{{</w:t>
-            </w:r>
-            <w:proofErr w:type="spellStart"/>
+            </w:pPr>
             <w:r>
               <w:rPr>
                 <w:rFonts w:ascii="仿宋_GB2312" w:eastAsia="仿宋_GB2312"/>
@@ -564,17 +474,7 @@
                 <w:spacing w:val="-20"/>
                 <w:sz w:val="24"/>
               </w:rPr>
-              <w:t>RegisteredCapital</w:t>
-            </w:r>
-            <w:proofErr w:type="spellEnd"/>
-            <w:r>
-              <w:rPr>
-                <w:rFonts w:ascii="仿宋_GB2312" w:eastAsia="仿宋_GB2312"/>
-                <w:color w:val="000000"/>
-                <w:spacing w:val="-20"/>
-                <w:sz w:val="24"/>
-              </w:rPr>
-              <w:t>}}</w:t>
+              <w:t>{{RegisteredCapital}}</w:t>
             </w:r>
           </w:p>
         </w:tc>
@@ -624,22 +524,12 @@
               <w:spacing w:line="360" w:lineRule="auto"/>
               <w:jc w:val="center"/>
               <w:rPr>
-                <w:rFonts w:ascii="仿宋_GB2312" w:eastAsia="仿宋_GB2312" w:hint="eastAsia"/>
-                <w:color w:val="000000"/>
-                <w:spacing w:val="-20"/>
-                <w:sz w:val="24"/>
-              </w:rPr>
-            </w:pPr>
-            <w:r>
-              <w:rPr>
                 <w:rFonts w:ascii="仿宋_GB2312" w:eastAsia="仿宋_GB2312"/>
                 <w:color w:val="000000"/>
                 <w:spacing w:val="-20"/>
                 <w:sz w:val="24"/>
               </w:rPr>
-              <w:t>{{</w:t>
-            </w:r>
-            <w:proofErr w:type="spellStart"/>
+            </w:pPr>
             <w:r>
               <w:rPr>
                 <w:rFonts w:ascii="仿宋_GB2312" w:eastAsia="仿宋_GB2312"/>
@@ -647,17 +537,7 @@
                 <w:spacing w:val="-20"/>
                 <w:sz w:val="24"/>
               </w:rPr>
-              <w:t>PaidInCapital</w:t>
-            </w:r>
-            <w:proofErr w:type="spellEnd"/>
-            <w:r>
-              <w:rPr>
-                <w:rFonts w:ascii="仿宋_GB2312" w:eastAsia="仿宋_GB2312"/>
-                <w:color w:val="000000"/>
-                <w:spacing w:val="-20"/>
-                <w:sz w:val="24"/>
-              </w:rPr>
-              <w:t>}}</w:t>
+              <w:t>{{PaidInCapital}}</w:t>
             </w:r>
           </w:p>
         </w:tc>
@@ -732,33 +612,7 @@
                 <w:sz w:val="24"/>
                 <w:szCs w:val="28"/>
               </w:rPr>
-              <w:t>{{</w:t>
-            </w:r>
-            <w:proofErr w:type="spellStart"/>
-            <w:r>
-              <w:rPr>
-                <w:rFonts w:ascii="仿宋_GB2312" w:eastAsia="仿宋_GB2312" w:hAnsi="宋体" w:cs="宋体"/>
-                <w:color w:val="000000"/>
-                <w:spacing w:val="-20"/>
-                <w:kern w:val="0"/>
-                <w:position w:val="-2"/>
-                <w:sz w:val="24"/>
-                <w:szCs w:val="28"/>
-              </w:rPr>
-              <w:t>BasicAccountBank</w:t>
-            </w:r>
-            <w:proofErr w:type="spellEnd"/>
-            <w:r>
-              <w:rPr>
-                <w:rFonts w:ascii="仿宋_GB2312" w:eastAsia="仿宋_GB2312" w:hAnsi="宋体" w:cs="宋体"/>
-                <w:color w:val="000000"/>
-                <w:spacing w:val="-20"/>
-                <w:kern w:val="0"/>
-                <w:position w:val="-2"/>
-                <w:sz w:val="24"/>
-                <w:szCs w:val="28"/>
-              </w:rPr>
-              <w:t>}}</w:t>
+              <w:t>{{BasicAccountBank}}</w:t>
             </w:r>
           </w:p>
         </w:tc>
@@ -809,22 +663,12 @@
               <w:spacing w:line="360" w:lineRule="auto"/>
               <w:jc w:val="center"/>
               <w:rPr>
-                <w:rFonts w:ascii="仿宋_GB2312" w:eastAsia="仿宋_GB2312" w:hint="eastAsia"/>
-                <w:color w:val="000000"/>
-                <w:spacing w:val="-20"/>
-                <w:sz w:val="24"/>
-              </w:rPr>
-            </w:pPr>
-            <w:r>
-              <w:rPr>
                 <w:rFonts w:ascii="仿宋_GB2312" w:eastAsia="仿宋_GB2312"/>
                 <w:color w:val="000000"/>
                 <w:spacing w:val="-20"/>
                 <w:sz w:val="24"/>
               </w:rPr>
-              <w:t>{</w:t>
-            </w:r>
-            <w:proofErr w:type="spellStart"/>
+            </w:pPr>
             <w:r>
               <w:rPr>
                 <w:rFonts w:ascii="仿宋_GB2312" w:eastAsia="仿宋_GB2312"/>
@@ -832,17 +676,7 @@
                 <w:spacing w:val="-20"/>
                 <w:sz w:val="24"/>
               </w:rPr>
-              <w:t>CompanyType</w:t>
-            </w:r>
-            <w:proofErr w:type="spellEnd"/>
-            <w:r>
-              <w:rPr>
-                <w:rFonts w:ascii="仿宋_GB2312" w:eastAsia="仿宋_GB2312"/>
-                <w:color w:val="000000"/>
-                <w:spacing w:val="-20"/>
-                <w:sz w:val="24"/>
-              </w:rPr>
-              <w:t>}}</w:t>
+              <w:t>{CompanyType}}</w:t>
             </w:r>
           </w:p>
         </w:tc>
@@ -946,31 +780,7 @@
                 <w:spacing w:val="-20"/>
                 <w:sz w:val="24"/>
               </w:rPr>
-              <w:t>我行当</w:t>
-            </w:r>
-            <w:proofErr w:type="gramStart"/>
-            <w:r>
-              <w:rPr>
-                <w:rFonts w:ascii="仿宋_GB2312" w:eastAsia="仿宋_GB2312" w:hint="eastAsia"/>
-                <w:b/>
-                <w:bCs/>
-                <w:color w:val="000000"/>
-                <w:spacing w:val="-20"/>
-                <w:sz w:val="24"/>
-              </w:rPr>
-              <w:t>年授信政策</w:t>
-            </w:r>
-            <w:proofErr w:type="gramEnd"/>
-            <w:r>
-              <w:rPr>
-                <w:rFonts w:ascii="仿宋_GB2312" w:eastAsia="仿宋_GB2312" w:hint="eastAsia"/>
-                <w:b/>
-                <w:bCs/>
-                <w:color w:val="000000"/>
-                <w:spacing w:val="-20"/>
-                <w:sz w:val="24"/>
-              </w:rPr>
-              <w:t>指引企业类型</w:t>
+              <w:t>我行当年授信政策指引企业类型</w:t>
             </w:r>
           </w:p>
         </w:tc>
@@ -1081,27 +891,7 @@
                 <w:spacing w:val="-20"/>
                 <w:sz w:val="24"/>
               </w:rPr>
-              <w:t>{{</w:t>
-            </w:r>
-            <w:proofErr w:type="spellStart"/>
-            <w:r>
-              <w:rPr>
-                <w:rFonts w:ascii="仿宋_GB2312" w:eastAsia="仿宋_GB2312" w:hAnsi="仿宋_GB2312" w:cs="仿宋_GB2312"/>
-                <w:color w:val="000000"/>
-                <w:spacing w:val="-20"/>
-                <w:sz w:val="24"/>
-              </w:rPr>
-              <w:t>BusinessScope</w:t>
-            </w:r>
-            <w:proofErr w:type="spellEnd"/>
-            <w:r>
-              <w:rPr>
-                <w:rFonts w:ascii="仿宋_GB2312" w:eastAsia="仿宋_GB2312" w:hAnsi="仿宋_GB2312" w:cs="仿宋_GB2312"/>
-                <w:color w:val="000000"/>
-                <w:spacing w:val="-20"/>
-                <w:sz w:val="24"/>
-              </w:rPr>
-              <w:t>}}</w:t>
+              <w:t>{{BusinessScope}}</w:t>
             </w:r>
           </w:p>
         </w:tc>
@@ -1384,22 +1174,12 @@
               <w:spacing w:line="360" w:lineRule="auto"/>
               <w:jc w:val="center"/>
               <w:rPr>
-                <w:rFonts w:ascii="仿宋_GB2312" w:eastAsia="仿宋_GB2312" w:hint="eastAsia"/>
-                <w:color w:val="000000"/>
-                <w:spacing w:val="-20"/>
-                <w:sz w:val="24"/>
-              </w:rPr>
-            </w:pPr>
-            <w:r>
-              <w:rPr>
                 <w:rFonts w:ascii="仿宋_GB2312" w:eastAsia="仿宋_GB2312"/>
                 <w:color w:val="000000"/>
                 <w:spacing w:val="-20"/>
                 <w:sz w:val="24"/>
               </w:rPr>
-              <w:t>{{</w:t>
-            </w:r>
-            <w:proofErr w:type="spellStart"/>
+            </w:pPr>
             <w:r>
               <w:rPr>
                 <w:rFonts w:ascii="仿宋_GB2312" w:eastAsia="仿宋_GB2312"/>
@@ -1407,17 +1187,7 @@
                 <w:spacing w:val="-20"/>
                 <w:sz w:val="24"/>
               </w:rPr>
-              <w:t>ShareholderInfo</w:t>
-            </w:r>
-            <w:proofErr w:type="spellEnd"/>
-            <w:r>
-              <w:rPr>
-                <w:rFonts w:ascii="仿宋_GB2312" w:eastAsia="仿宋_GB2312"/>
-                <w:color w:val="000000"/>
-                <w:spacing w:val="-20"/>
-                <w:sz w:val="24"/>
-              </w:rPr>
-              <w:t>}}</w:t>
+              <w:t>{{ShareholderInfo}}</w:t>
             </w:r>
           </w:p>
         </w:tc>
@@ -1433,9 +1203,16 @@
               <w:spacing w:line="360" w:lineRule="auto"/>
               <w:jc w:val="left"/>
               <w:rPr>
-                <w:color w:val="000000"/>
-              </w:rPr>
-            </w:pPr>
+                <w:rFonts w:hint="eastAsia"/>
+                <w:color w:val="000000"/>
+              </w:rPr>
+            </w:pPr>
+            <w:r>
+              <w:rPr>
+                <w:color w:val="000000"/>
+              </w:rPr>
+              <w:t>{{ShareholderInfo}}</w:t>
+            </w:r>
           </w:p>
         </w:tc>
         <w:tc>
@@ -1450,9 +1227,16 @@
               <w:spacing w:line="360" w:lineRule="auto"/>
               <w:jc w:val="left"/>
               <w:rPr>
-                <w:color w:val="000000"/>
-              </w:rPr>
-            </w:pPr>
+                <w:rFonts w:hint="eastAsia"/>
+                <w:color w:val="000000"/>
+              </w:rPr>
+            </w:pPr>
+            <w:r>
+              <w:rPr>
+                <w:color w:val="000000"/>
+              </w:rPr>
+              <w:t>{{ShareholderInfo}}</w:t>
+            </w:r>
           </w:p>
         </w:tc>
         <w:tc>
@@ -1467,9 +1251,16 @@
               <w:spacing w:line="360" w:lineRule="auto"/>
               <w:jc w:val="left"/>
               <w:rPr>
-                <w:color w:val="000000"/>
-              </w:rPr>
-            </w:pPr>
+                <w:rFonts w:hint="eastAsia"/>
+                <w:color w:val="000000"/>
+              </w:rPr>
+            </w:pPr>
+            <w:r>
+              <w:rPr>
+                <w:color w:val="000000"/>
+              </w:rPr>
+              <w:t>{{ShareholderInfo}}</w:t>
+            </w:r>
           </w:p>
         </w:tc>
         <w:tc>
@@ -1490,6 +1281,15 @@
                 <w:sz w:val="24"/>
               </w:rPr>
             </w:pPr>
+            <w:r>
+              <w:rPr>
+                <w:rFonts w:ascii="仿宋_GB2312" w:eastAsia="仿宋_GB2312" w:hAnsi="仿宋_GB2312" w:cs="仿宋_GB2312"/>
+                <w:color w:val="000000"/>
+                <w:spacing w:val="-20"/>
+                <w:sz w:val="24"/>
+              </w:rPr>
+              <w:t>{{ShareholderInfo}}</w:t>
+            </w:r>
           </w:p>
         </w:tc>
       </w:tr>
@@ -1529,12 +1329,21 @@
               <w:spacing w:line="360" w:lineRule="auto"/>
               <w:jc w:val="center"/>
               <w:rPr>
+                <w:rFonts w:ascii="仿宋_GB2312" w:eastAsia="仿宋_GB2312" w:hint="eastAsia"/>
+                <w:color w:val="000000"/>
+                <w:spacing w:val="-20"/>
+                <w:sz w:val="24"/>
+              </w:rPr>
+            </w:pPr>
+            <w:r>
+              <w:rPr>
                 <w:rFonts w:ascii="仿宋_GB2312" w:eastAsia="仿宋_GB2312"/>
                 <w:color w:val="000000"/>
                 <w:spacing w:val="-20"/>
                 <w:sz w:val="24"/>
               </w:rPr>
-            </w:pPr>
+              <w:t>{{ShareholderInfo}}</w:t>
+            </w:r>
           </w:p>
         </w:tc>
         <w:tc>
@@ -1555,6 +1364,15 @@
                 <w:sz w:val="24"/>
               </w:rPr>
             </w:pPr>
+            <w:r>
+              <w:rPr>
+                <w:rFonts w:ascii="仿宋_GB2312" w:eastAsia="仿宋_GB2312" w:hAnsi="仿宋_GB2312" w:cs="仿宋_GB2312"/>
+                <w:color w:val="000000"/>
+                <w:spacing w:val="-20"/>
+                <w:sz w:val="24"/>
+              </w:rPr>
+              <w:t>{{ShareholderInfo}}</w:t>
+            </w:r>
           </w:p>
         </w:tc>
         <w:tc>
@@ -1575,6 +1393,15 @@
                 <w:sz w:val="24"/>
               </w:rPr>
             </w:pPr>
+            <w:r>
+              <w:rPr>
+                <w:rFonts w:ascii="仿宋_GB2312" w:eastAsia="仿宋_GB2312" w:hAnsi="仿宋_GB2312" w:cs="仿宋_GB2312"/>
+                <w:color w:val="000000"/>
+                <w:spacing w:val="-20"/>
+                <w:sz w:val="24"/>
+              </w:rPr>
+              <w:t>{{ShareholderInfo}}</w:t>
+            </w:r>
           </w:p>
         </w:tc>
         <w:tc>
@@ -1595,6 +1422,15 @@
                 <w:sz w:val="24"/>
               </w:rPr>
             </w:pPr>
+            <w:r>
+              <w:rPr>
+                <w:rFonts w:ascii="仿宋_GB2312" w:eastAsia="仿宋_GB2312" w:hAnsi="仿宋_GB2312" w:cs="仿宋_GB2312"/>
+                <w:color w:val="000000"/>
+                <w:spacing w:val="-20"/>
+                <w:sz w:val="24"/>
+              </w:rPr>
+              <w:t>{{ShareholderInfo}}</w:t>
+            </w:r>
           </w:p>
         </w:tc>
         <w:tc>
@@ -1615,6 +1451,15 @@
                 <w:sz w:val="24"/>
               </w:rPr>
             </w:pPr>
+            <w:r>
+              <w:rPr>
+                <w:rFonts w:ascii="仿宋_GB2312" w:eastAsia="仿宋_GB2312" w:hAnsi="仿宋_GB2312" w:cs="仿宋_GB2312"/>
+                <w:color w:val="000000"/>
+                <w:spacing w:val="-20"/>
+                <w:sz w:val="24"/>
+              </w:rPr>
+              <w:t>{{ShareholderInfo}}</w:t>
+            </w:r>
           </w:p>
         </w:tc>
       </w:tr>
@@ -1660,6 +1505,15 @@
                 <w:sz w:val="24"/>
               </w:rPr>
             </w:pPr>
+            <w:r>
+              <w:rPr>
+                <w:rFonts w:ascii="仿宋_GB2312" w:eastAsia="仿宋_GB2312" w:hAnsi="仿宋_GB2312" w:cs="仿宋_GB2312"/>
+                <w:color w:val="000000"/>
+                <w:spacing w:val="-20"/>
+                <w:sz w:val="24"/>
+              </w:rPr>
+              <w:t>{{ShareholderInfo}}</w:t>
+            </w:r>
           </w:p>
         </w:tc>
         <w:tc>
@@ -1680,6 +1534,15 @@
                 <w:sz w:val="24"/>
               </w:rPr>
             </w:pPr>
+            <w:r>
+              <w:rPr>
+                <w:rFonts w:ascii="仿宋_GB2312" w:eastAsia="仿宋_GB2312" w:hAnsi="仿宋_GB2312" w:cs="仿宋_GB2312"/>
+                <w:color w:val="000000"/>
+                <w:spacing w:val="-20"/>
+                <w:sz w:val="24"/>
+              </w:rPr>
+              <w:t>{{ShareholderInfo}}</w:t>
+            </w:r>
           </w:p>
         </w:tc>
         <w:tc>
@@ -1700,6 +1563,15 @@
                 <w:sz w:val="24"/>
               </w:rPr>
             </w:pPr>
+            <w:r>
+              <w:rPr>
+                <w:rFonts w:ascii="仿宋_GB2312" w:eastAsia="仿宋_GB2312" w:hAnsi="仿宋_GB2312" w:cs="仿宋_GB2312"/>
+                <w:color w:val="000000"/>
+                <w:spacing w:val="-20"/>
+                <w:sz w:val="24"/>
+              </w:rPr>
+              <w:t>{{ShareholderInfo}}</w:t>
+            </w:r>
           </w:p>
         </w:tc>
         <w:tc>
@@ -1720,6 +1592,15 @@
                 <w:sz w:val="24"/>
               </w:rPr>
             </w:pPr>
+            <w:r>
+              <w:rPr>
+                <w:rFonts w:ascii="仿宋_GB2312" w:eastAsia="仿宋_GB2312" w:hAnsi="仿宋_GB2312" w:cs="仿宋_GB2312"/>
+                <w:color w:val="000000"/>
+                <w:spacing w:val="-20"/>
+                <w:sz w:val="24"/>
+              </w:rPr>
+              <w:t>{{ShareholderInfo}}</w:t>
+            </w:r>
           </w:p>
         </w:tc>
         <w:tc>
@@ -1740,6 +1621,15 @@
                 <w:sz w:val="24"/>
               </w:rPr>
             </w:pPr>
+            <w:r>
+              <w:rPr>
+                <w:rFonts w:ascii="仿宋_GB2312" w:eastAsia="仿宋_GB2312" w:hAnsi="仿宋_GB2312" w:cs="仿宋_GB2312"/>
+                <w:color w:val="000000"/>
+                <w:spacing w:val="-20"/>
+                <w:sz w:val="24"/>
+              </w:rPr>
+              <w:t>{{ShareholderInfo}}</w:t>
+            </w:r>
           </w:p>
         </w:tc>
       </w:tr>
@@ -1920,22 +1810,52 @@
               <w:spacing w:line="400" w:lineRule="exact"/>
               <w:textAlignment w:val="center"/>
               <w:rPr>
+                <w:rFonts w:ascii="仿宋_GB2312" w:eastAsia="仿宋_GB2312" w:hAnsi="仿宋_GB2312" w:cs="仿宋_GB2312" w:hint="eastAsia"/>
+                <w:color w:val="000000"/>
+                <w:spacing w:val="-20"/>
+                <w:kern w:val="0"/>
+                <w:sz w:val="24"/>
+              </w:rPr>
+            </w:pPr>
+            <w:r>
+              <w:rPr>
+                <w:rFonts w:ascii="仿宋_GB2312" w:eastAsia="仿宋_GB2312" w:hAnsi="仿宋_GB2312" w:cs="仿宋_GB2312" w:hint="eastAsia"/>
+                <w:color w:val="000000"/>
+                <w:spacing w:val="-20"/>
+                <w:kern w:val="0"/>
+                <w:sz w:val="24"/>
+              </w:rPr>
+              <w:t>实际控制人</w:t>
+            </w:r>
+            <w:r>
+              <w:rPr>
                 <w:rFonts w:ascii="仿宋_GB2312" w:eastAsia="仿宋_GB2312" w:hAnsi="仿宋_GB2312" w:cs="仿宋_GB2312"/>
                 <w:color w:val="000000"/>
                 <w:spacing w:val="-20"/>
                 <w:kern w:val="0"/>
                 <w:sz w:val="24"/>
               </w:rPr>
-            </w:pPr>
-            <w:r>
-              <w:rPr>
-                <w:rFonts w:ascii="仿宋_GB2312" w:eastAsia="仿宋_GB2312" w:hAnsi="仿宋_GB2312" w:cs="仿宋_GB2312" w:hint="eastAsia"/>
-                <w:color w:val="000000"/>
-                <w:spacing w:val="-20"/>
-                <w:kern w:val="0"/>
-                <w:sz w:val="24"/>
-              </w:rPr>
-              <w:t>实际控制人</w:t>
+              <w:t>{{ActualController}}</w:t>
+            </w:r>
+            <w:r>
+              <w:rPr>
+                <w:rFonts w:ascii="仿宋_GB2312" w:eastAsia="仿宋_GB2312" w:hAnsi="仿宋_GB2312" w:cs="仿宋_GB2312" w:hint="eastAsia"/>
+                <w:color w:val="000000"/>
+                <w:spacing w:val="-20"/>
+                <w:kern w:val="0"/>
+                <w:sz w:val="24"/>
+              </w:rPr>
+              <w:t>，</w:t>
+            </w:r>
+            <w:r>
+              <w:rPr>
+                <w:rFonts w:ascii="仿宋_GB2312" w:eastAsia="仿宋_GB2312" w:hAnsi="仿宋_GB2312" w:cs="仿宋_GB2312" w:hint="eastAsia"/>
+                <w:color w:val="000000"/>
+                <w:spacing w:val="-20"/>
+                <w:kern w:val="0"/>
+                <w:sz w:val="24"/>
+              </w:rPr>
+              <w:t>身份证号码：</w:t>
             </w:r>
             <w:r>
               <w:rPr>
@@ -1945,81 +1865,7 @@
                 <w:kern w:val="0"/>
                 <w:sz w:val="24"/>
               </w:rPr>
-              <w:t>{{</w:t>
-            </w:r>
-            <w:proofErr w:type="spellStart"/>
-            <w:r>
-              <w:rPr>
-                <w:rFonts w:ascii="仿宋_GB2312" w:eastAsia="仿宋_GB2312" w:hAnsi="仿宋_GB2312" w:cs="仿宋_GB2312"/>
-                <w:color w:val="000000"/>
-                <w:spacing w:val="-20"/>
-                <w:kern w:val="0"/>
-                <w:sz w:val="24"/>
-              </w:rPr>
-              <w:t>ActualController</w:t>
-            </w:r>
-            <w:proofErr w:type="spellEnd"/>
-            <w:r>
-              <w:rPr>
-                <w:rFonts w:ascii="仿宋_GB2312" w:eastAsia="仿宋_GB2312" w:hAnsi="仿宋_GB2312" w:cs="仿宋_GB2312"/>
-                <w:color w:val="000000"/>
-                <w:spacing w:val="-20"/>
-                <w:kern w:val="0"/>
-                <w:sz w:val="24"/>
-              </w:rPr>
-              <w:t>}}</w:t>
-            </w:r>
-            <w:r>
-              <w:rPr>
-                <w:rFonts w:ascii="仿宋_GB2312" w:eastAsia="仿宋_GB2312" w:hAnsi="仿宋_GB2312" w:cs="仿宋_GB2312" w:hint="eastAsia"/>
-                <w:color w:val="000000"/>
-                <w:spacing w:val="-20"/>
-                <w:kern w:val="0"/>
-                <w:sz w:val="24"/>
-              </w:rPr>
-              <w:t>，</w:t>
-            </w:r>
-            <w:r>
-              <w:rPr>
-                <w:rFonts w:ascii="仿宋_GB2312" w:eastAsia="仿宋_GB2312" w:hAnsi="仿宋_GB2312" w:cs="仿宋_GB2312" w:hint="eastAsia"/>
-                <w:color w:val="000000"/>
-                <w:spacing w:val="-20"/>
-                <w:kern w:val="0"/>
-                <w:sz w:val="24"/>
-              </w:rPr>
-              <w:t>身份证号码：</w:t>
-            </w:r>
-            <w:r>
-              <w:rPr>
-                <w:rFonts w:ascii="仿宋_GB2312" w:eastAsia="仿宋_GB2312" w:hAnsi="仿宋_GB2312" w:cs="仿宋_GB2312"/>
-                <w:color w:val="000000"/>
-                <w:spacing w:val="-20"/>
-                <w:kern w:val="0"/>
-                <w:sz w:val="24"/>
-              </w:rPr>
-              <w:t>{{</w:t>
-            </w:r>
-            <w:proofErr w:type="spellStart"/>
-            <w:r>
-              <w:rPr>
-                <w:rFonts w:ascii="仿宋_GB2312" w:eastAsia="仿宋_GB2312" w:hAnsi="仿宋_GB2312" w:cs="仿宋_GB2312"/>
-                <w:color w:val="000000"/>
-                <w:spacing w:val="-20"/>
-                <w:kern w:val="0"/>
-                <w:sz w:val="24"/>
-              </w:rPr>
-              <w:t>IDNumber</w:t>
-            </w:r>
-            <w:proofErr w:type="spellEnd"/>
-            <w:r>
-              <w:rPr>
-                <w:rFonts w:ascii="仿宋_GB2312" w:eastAsia="仿宋_GB2312" w:hAnsi="仿宋_GB2312" w:cs="仿宋_GB2312"/>
-                <w:color w:val="000000"/>
-                <w:spacing w:val="-20"/>
-                <w:kern w:val="0"/>
-                <w:sz w:val="24"/>
-              </w:rPr>
-              <w:t>}}</w:t>
+              <w:t>{{IDNumber}}</w:t>
             </w:r>
             <w:r>
               <w:rPr>
@@ -2216,7 +2062,7 @@
                     <w:spacing w:line="400" w:lineRule="exact"/>
                     <w:textAlignment w:val="top"/>
                     <w:rPr>
-                      <w:rFonts w:ascii="仿宋_GB2312" w:eastAsia="仿宋_GB2312" w:hAnsi="仿宋_GB2312" w:cs="仿宋_GB2312"/>
+                      <w:rFonts w:ascii="仿宋_GB2312" w:eastAsia="仿宋_GB2312" w:hAnsi="仿宋_GB2312" w:cs="仿宋_GB2312" w:hint="eastAsia"/>
                       <w:spacing w:val="-20"/>
                       <w:kern w:val="0"/>
                       <w:sz w:val="24"/>
@@ -2259,7 +2105,6 @@
                   <w:pPr>
                     <w:autoSpaceDN w:val="0"/>
                     <w:spacing w:line="400" w:lineRule="exact"/>
-                    <w:jc w:val="center"/>
                     <w:textAlignment w:val="top"/>
                     <w:rPr>
                       <w:rFonts w:ascii="仿宋_GB2312" w:eastAsia="仿宋_GB2312" w:hAnsi="仿宋_GB2312" w:cs="仿宋_GB2312" w:hint="eastAsia"/>
@@ -2270,13 +2115,27 @@
                   </w:pPr>
                   <w:r>
                     <w:rPr>
+                      <w:rFonts w:ascii="仿宋_GB2312" w:eastAsia="仿宋_GB2312" w:hAnsi="仿宋_GB2312" w:cs="仿宋_GB2312"/>
+                      <w:spacing w:val="-20"/>
+                      <w:kern w:val="0"/>
+                      <w:sz w:val="24"/>
+                    </w:rPr>
+                    <w:t>{{Experience}}</w:t>
+                  </w:r>
+                </w:p>
+                <w:p>
+                  <w:pPr>
+                    <w:autoSpaceDN w:val="0"/>
+                    <w:spacing w:line="400" w:lineRule="exact"/>
+                    <w:jc w:val="center"/>
+                    <w:textAlignment w:val="top"/>
+                    <w:rPr>
                       <w:rFonts w:ascii="仿宋_GB2312" w:eastAsia="仿宋_GB2312" w:hAnsi="仿宋_GB2312" w:cs="仿宋_GB2312" w:hint="eastAsia"/>
                       <w:spacing w:val="-20"/>
                       <w:kern w:val="0"/>
                       <w:sz w:val="24"/>
                     </w:rPr>
-                    <w:t>-</w:t>
-                  </w:r>
+                  </w:pPr>
                 </w:p>
               </w:tc>
             </w:tr>
@@ -2338,6 +2197,28 @@
                       <w:sz w:val="24"/>
                     </w:rPr>
                   </w:pPr>
+                  <w:r>
+                    <w:rPr>
+                      <w:rFonts w:ascii="仿宋_GB2312" w:eastAsia="仿宋_GB2312" w:hAnsi="仿宋_GB2312" w:cs="仿宋_GB2312"/>
+                      <w:spacing w:val="-20"/>
+                      <w:kern w:val="0"/>
+                      <w:sz w:val="24"/>
+                    </w:rPr>
+                    <w:t>{{Experience}}</w:t>
+                  </w:r>
+                </w:p>
+                <w:p>
+                  <w:pPr>
+                    <w:autoSpaceDN w:val="0"/>
+                    <w:spacing w:line="400" w:lineRule="exact"/>
+                    <w:textAlignment w:val="top"/>
+                    <w:rPr>
+                      <w:rFonts w:ascii="仿宋_GB2312" w:eastAsia="仿宋_GB2312" w:hAnsi="仿宋_GB2312" w:cs="仿宋_GB2312" w:hint="eastAsia"/>
+                      <w:spacing w:val="-20"/>
+                      <w:kern w:val="0"/>
+                      <w:sz w:val="24"/>
+                    </w:rPr>
+                  </w:pPr>
                 </w:p>
               </w:tc>
               <w:tc>
@@ -2349,6 +2230,28 @@
                   </w:tcBorders>
                   <w:vAlign w:val="center"/>
                 </w:tcPr>
+                <w:p>
+                  <w:pPr>
+                    <w:autoSpaceDN w:val="0"/>
+                    <w:spacing w:line="400" w:lineRule="exact"/>
+                    <w:textAlignment w:val="top"/>
+                    <w:rPr>
+                      <w:rFonts w:ascii="仿宋_GB2312" w:eastAsia="仿宋_GB2312" w:hAnsi="仿宋_GB2312" w:cs="仿宋_GB2312" w:hint="eastAsia"/>
+                      <w:spacing w:val="-20"/>
+                      <w:kern w:val="0"/>
+                      <w:sz w:val="24"/>
+                    </w:rPr>
+                  </w:pPr>
+                  <w:r>
+                    <w:rPr>
+                      <w:rFonts w:ascii="仿宋_GB2312" w:eastAsia="仿宋_GB2312" w:hAnsi="仿宋_GB2312" w:cs="仿宋_GB2312"/>
+                      <w:spacing w:val="-20"/>
+                      <w:kern w:val="0"/>
+                      <w:sz w:val="24"/>
+                    </w:rPr>
+                    <w:t>{{Experience}}</w:t>
+                  </w:r>
+                </w:p>
                 <w:p>
                   <w:pPr>
                     <w:autoSpaceDN w:val="0"/>
@@ -2423,6 +2326,28 @@
                       <w:sz w:val="24"/>
                     </w:rPr>
                   </w:pPr>
+                  <w:r>
+                    <w:rPr>
+                      <w:rFonts w:ascii="仿宋_GB2312" w:eastAsia="仿宋_GB2312" w:hAnsi="仿宋_GB2312" w:cs="仿宋_GB2312"/>
+                      <w:spacing w:val="-20"/>
+                      <w:kern w:val="0"/>
+                      <w:sz w:val="24"/>
+                    </w:rPr>
+                    <w:t>{{Experience}}</w:t>
+                  </w:r>
+                </w:p>
+                <w:p>
+                  <w:pPr>
+                    <w:autoSpaceDN w:val="0"/>
+                    <w:spacing w:line="400" w:lineRule="exact"/>
+                    <w:textAlignment w:val="top"/>
+                    <w:rPr>
+                      <w:rFonts w:ascii="仿宋_GB2312" w:eastAsia="仿宋_GB2312" w:hAnsi="仿宋_GB2312" w:cs="仿宋_GB2312" w:hint="eastAsia"/>
+                      <w:spacing w:val="-20"/>
+                      <w:kern w:val="0"/>
+                      <w:sz w:val="24"/>
+                    </w:rPr>
+                  </w:pPr>
                 </w:p>
               </w:tc>
               <w:tc>
@@ -2434,6 +2359,28 @@
                   </w:tcBorders>
                   <w:vAlign w:val="center"/>
                 </w:tcPr>
+                <w:p>
+                  <w:pPr>
+                    <w:autoSpaceDN w:val="0"/>
+                    <w:spacing w:line="400" w:lineRule="exact"/>
+                    <w:textAlignment w:val="top"/>
+                    <w:rPr>
+                      <w:rFonts w:ascii="仿宋_GB2312" w:eastAsia="仿宋_GB2312" w:hAnsi="仿宋_GB2312" w:cs="仿宋_GB2312" w:hint="eastAsia"/>
+                      <w:spacing w:val="-20"/>
+                      <w:kern w:val="0"/>
+                      <w:sz w:val="24"/>
+                    </w:rPr>
+                  </w:pPr>
+                  <w:r>
+                    <w:rPr>
+                      <w:rFonts w:ascii="仿宋_GB2312" w:eastAsia="仿宋_GB2312" w:hAnsi="仿宋_GB2312" w:cs="仿宋_GB2312"/>
+                      <w:spacing w:val="-20"/>
+                      <w:kern w:val="0"/>
+                      <w:sz w:val="24"/>
+                    </w:rPr>
+                    <w:t>{{Experience}}</w:t>
+                  </w:r>
+                </w:p>
                 <w:p>
                   <w:pPr>
                     <w:autoSpaceDN w:val="0"/>
@@ -2508,6 +2455,28 @@
                       <w:sz w:val="24"/>
                     </w:rPr>
                   </w:pPr>
+                  <w:r>
+                    <w:rPr>
+                      <w:rFonts w:ascii="仿宋_GB2312" w:eastAsia="仿宋_GB2312" w:hAnsi="仿宋_GB2312" w:cs="仿宋_GB2312"/>
+                      <w:spacing w:val="-20"/>
+                      <w:kern w:val="0"/>
+                      <w:sz w:val="24"/>
+                    </w:rPr>
+                    <w:t>{{Experience}}</w:t>
+                  </w:r>
+                </w:p>
+                <w:p>
+                  <w:pPr>
+                    <w:autoSpaceDN w:val="0"/>
+                    <w:spacing w:line="400" w:lineRule="exact"/>
+                    <w:textAlignment w:val="top"/>
+                    <w:rPr>
+                      <w:rFonts w:ascii="仿宋_GB2312" w:eastAsia="仿宋_GB2312" w:hAnsi="仿宋_GB2312" w:cs="仿宋_GB2312" w:hint="eastAsia"/>
+                      <w:spacing w:val="-20"/>
+                      <w:kern w:val="0"/>
+                      <w:sz w:val="24"/>
+                    </w:rPr>
+                  </w:pPr>
                 </w:p>
               </w:tc>
               <w:tc>
@@ -2519,6 +2488,28 @@
                   </w:tcBorders>
                   <w:vAlign w:val="center"/>
                 </w:tcPr>
+                <w:p>
+                  <w:pPr>
+                    <w:autoSpaceDN w:val="0"/>
+                    <w:spacing w:line="400" w:lineRule="exact"/>
+                    <w:textAlignment w:val="top"/>
+                    <w:rPr>
+                      <w:rFonts w:ascii="仿宋_GB2312" w:eastAsia="仿宋_GB2312" w:hAnsi="仿宋_GB2312" w:cs="仿宋_GB2312" w:hint="eastAsia"/>
+                      <w:spacing w:val="-20"/>
+                      <w:kern w:val="0"/>
+                      <w:sz w:val="24"/>
+                    </w:rPr>
+                  </w:pPr>
+                  <w:r>
+                    <w:rPr>
+                      <w:rFonts w:ascii="仿宋_GB2312" w:eastAsia="仿宋_GB2312" w:hAnsi="仿宋_GB2312" w:cs="仿宋_GB2312"/>
+                      <w:spacing w:val="-20"/>
+                      <w:kern w:val="0"/>
+                      <w:sz w:val="24"/>
+                    </w:rPr>
+                    <w:t>{{Experience}}</w:t>
+                  </w:r>
+                </w:p>
                 <w:p>
                   <w:pPr>
                     <w:autoSpaceDN w:val="0"/>
@@ -2593,6 +2584,28 @@
                       <w:sz w:val="24"/>
                     </w:rPr>
                   </w:pPr>
+                  <w:r>
+                    <w:rPr>
+                      <w:rFonts w:ascii="仿宋_GB2312" w:eastAsia="仿宋_GB2312" w:hAnsi="仿宋_GB2312" w:cs="仿宋_GB2312"/>
+                      <w:spacing w:val="-20"/>
+                      <w:kern w:val="0"/>
+                      <w:sz w:val="24"/>
+                    </w:rPr>
+                    <w:t>{{Experience}}</w:t>
+                  </w:r>
+                </w:p>
+                <w:p>
+                  <w:pPr>
+                    <w:autoSpaceDN w:val="0"/>
+                    <w:spacing w:line="400" w:lineRule="exact"/>
+                    <w:textAlignment w:val="top"/>
+                    <w:rPr>
+                      <w:rFonts w:ascii="仿宋_GB2312" w:eastAsia="仿宋_GB2312" w:hAnsi="仿宋_GB2312" w:cs="仿宋_GB2312" w:hint="eastAsia"/>
+                      <w:spacing w:val="-20"/>
+                      <w:kern w:val="0"/>
+                      <w:sz w:val="24"/>
+                    </w:rPr>
+                  </w:pPr>
                 </w:p>
               </w:tc>
               <w:tc>
@@ -2604,6 +2617,28 @@
                   </w:tcBorders>
                   <w:vAlign w:val="center"/>
                 </w:tcPr>
+                <w:p>
+                  <w:pPr>
+                    <w:autoSpaceDN w:val="0"/>
+                    <w:spacing w:line="400" w:lineRule="exact"/>
+                    <w:textAlignment w:val="top"/>
+                    <w:rPr>
+                      <w:rFonts w:ascii="仿宋_GB2312" w:eastAsia="仿宋_GB2312" w:hAnsi="仿宋_GB2312" w:cs="仿宋_GB2312" w:hint="eastAsia"/>
+                      <w:spacing w:val="-20"/>
+                      <w:kern w:val="0"/>
+                      <w:sz w:val="24"/>
+                    </w:rPr>
+                  </w:pPr>
+                  <w:r>
+                    <w:rPr>
+                      <w:rFonts w:ascii="仿宋_GB2312" w:eastAsia="仿宋_GB2312" w:hAnsi="仿宋_GB2312" w:cs="仿宋_GB2312"/>
+                      <w:spacing w:val="-20"/>
+                      <w:kern w:val="0"/>
+                      <w:sz w:val="24"/>
+                    </w:rPr>
+                    <w:t>{{Experience}}</w:t>
+                  </w:r>
+                </w:p>
                 <w:p>
                   <w:pPr>
                     <w:autoSpaceDN w:val="0"/>
@@ -2678,6 +2713,28 @@
                       <w:sz w:val="24"/>
                     </w:rPr>
                   </w:pPr>
+                  <w:r>
+                    <w:rPr>
+                      <w:rFonts w:ascii="仿宋_GB2312" w:eastAsia="仿宋_GB2312" w:hAnsi="仿宋_GB2312" w:cs="仿宋_GB2312"/>
+                      <w:spacing w:val="-20"/>
+                      <w:kern w:val="0"/>
+                      <w:sz w:val="24"/>
+                    </w:rPr>
+                    <w:t>{{Experience}}</w:t>
+                  </w:r>
+                </w:p>
+                <w:p>
+                  <w:pPr>
+                    <w:autoSpaceDN w:val="0"/>
+                    <w:spacing w:line="400" w:lineRule="exact"/>
+                    <w:textAlignment w:val="top"/>
+                    <w:rPr>
+                      <w:rFonts w:ascii="仿宋_GB2312" w:eastAsia="仿宋_GB2312" w:hAnsi="仿宋_GB2312" w:cs="仿宋_GB2312" w:hint="eastAsia"/>
+                      <w:spacing w:val="-20"/>
+                      <w:kern w:val="0"/>
+                      <w:sz w:val="24"/>
+                    </w:rPr>
+                  </w:pPr>
                 </w:p>
               </w:tc>
               <w:tc>
@@ -2689,6 +2746,28 @@
                   </w:tcBorders>
                   <w:vAlign w:val="center"/>
                 </w:tcPr>
+                <w:p>
+                  <w:pPr>
+                    <w:autoSpaceDN w:val="0"/>
+                    <w:spacing w:line="400" w:lineRule="exact"/>
+                    <w:textAlignment w:val="top"/>
+                    <w:rPr>
+                      <w:rFonts w:ascii="仿宋_GB2312" w:eastAsia="仿宋_GB2312" w:hAnsi="仿宋_GB2312" w:cs="仿宋_GB2312" w:hint="eastAsia"/>
+                      <w:spacing w:val="-20"/>
+                      <w:kern w:val="0"/>
+                      <w:sz w:val="24"/>
+                    </w:rPr>
+                  </w:pPr>
+                  <w:r>
+                    <w:rPr>
+                      <w:rFonts w:ascii="仿宋_GB2312" w:eastAsia="仿宋_GB2312" w:hAnsi="仿宋_GB2312" w:cs="仿宋_GB2312"/>
+                      <w:spacing w:val="-20"/>
+                      <w:kern w:val="0"/>
+                      <w:sz w:val="24"/>
+                    </w:rPr>
+                    <w:t>{{Experience}}</w:t>
+                  </w:r>
+                </w:p>
                 <w:p>
                   <w:pPr>
                     <w:autoSpaceDN w:val="0"/>
@@ -2733,27 +2812,7 @@
                 <w:sz w:val="24"/>
                 <w:szCs w:val="24"/>
               </w:rPr>
-              <w:t>如为上市公司，须查询股价表现情况，如截至201*年*月*日，总股本**亿股，流通股**亿股，收盘价**元/股，总市值**亿元，流通市值**亿元，市盈率**，</w:t>
-            </w:r>
-            <w:proofErr w:type="gramStart"/>
-            <w:r>
-              <w:rPr>
-                <w:rFonts w:hint="eastAsia"/>
-                <w:spacing w:val="-20"/>
-                <w:sz w:val="24"/>
-                <w:szCs w:val="24"/>
-              </w:rPr>
-              <w:t>市净率</w:t>
-            </w:r>
-            <w:proofErr w:type="gramEnd"/>
-            <w:r>
-              <w:rPr>
-                <w:rFonts w:hint="eastAsia"/>
-                <w:spacing w:val="-20"/>
-                <w:sz w:val="24"/>
-                <w:szCs w:val="24"/>
-              </w:rPr>
-              <w:t>**。</w:t>
+              <w:t>如为上市公司，须查询股价表现情况，如截至201*年*月*日，总股本**亿股，流通股**亿股，收盘价**元/股，总市值**亿元，流通市值**亿元，市盈率**，市净率**。</w:t>
             </w:r>
             <w:r>
               <w:rPr>
@@ -2803,6 +2862,7 @@
                 <w:kern w:val="0"/>
                 <w:sz w:val="24"/>
               </w:rPr>
+              <w:lastRenderedPageBreak/>
               <w:t>资本金到位情况</w:t>
             </w:r>
           </w:p>
@@ -2832,27 +2892,7 @@
                 <w:spacing w:val="-20"/>
                 <w:sz w:val="24"/>
               </w:rPr>
-              <w:t>{{</w:t>
-            </w:r>
-            <w:proofErr w:type="spellStart"/>
-            <w:r>
-              <w:rPr>
-                <w:rFonts w:ascii="仿宋_GB2312" w:eastAsia="仿宋_GB2312" w:hAnsi="仿宋_GB2312" w:cs="仿宋_GB2312"/>
-                <w:color w:val="000000"/>
-                <w:spacing w:val="-20"/>
-                <w:sz w:val="24"/>
-              </w:rPr>
-              <w:t>CapitalStatus</w:t>
-            </w:r>
-            <w:proofErr w:type="spellEnd"/>
-            <w:r>
-              <w:rPr>
-                <w:rFonts w:ascii="仿宋_GB2312" w:eastAsia="仿宋_GB2312" w:hAnsi="仿宋_GB2312" w:cs="仿宋_GB2312"/>
-                <w:color w:val="000000"/>
-                <w:spacing w:val="-20"/>
-                <w:sz w:val="24"/>
-              </w:rPr>
-              <w:t>}}</w:t>
+              <w:t>{{CapitalStatus}}</w:t>
             </w:r>
           </w:p>
         </w:tc>
@@ -2892,7 +2932,6 @@
                 <w:kern w:val="0"/>
                 <w:sz w:val="24"/>
               </w:rPr>
-              <w:lastRenderedPageBreak/>
               <w:t>股东情况介绍</w:t>
             </w:r>
           </w:p>
@@ -2923,29 +2962,7 @@
                 <w:kern w:val="0"/>
                 <w:sz w:val="24"/>
               </w:rPr>
-              <w:t>包括但不限于注册资本、实收资本、股权结构、主营业务、上年</w:t>
-            </w:r>
-            <w:proofErr w:type="gramStart"/>
-            <w:r>
-              <w:rPr>
-                <w:rFonts w:ascii="仿宋_GB2312" w:eastAsia="仿宋_GB2312" w:hAnsi="仿宋_GB2312" w:cs="仿宋_GB2312" w:hint="eastAsia"/>
-                <w:color w:val="000000"/>
-                <w:spacing w:val="-20"/>
-                <w:kern w:val="0"/>
-                <w:sz w:val="24"/>
-              </w:rPr>
-              <w:t>末资产</w:t>
-            </w:r>
-            <w:proofErr w:type="gramEnd"/>
-            <w:r>
-              <w:rPr>
-                <w:rFonts w:ascii="仿宋_GB2312" w:eastAsia="仿宋_GB2312" w:hAnsi="仿宋_GB2312" w:cs="仿宋_GB2312" w:hint="eastAsia"/>
-                <w:color w:val="000000"/>
-                <w:spacing w:val="-20"/>
-                <w:kern w:val="0"/>
-                <w:sz w:val="24"/>
-              </w:rPr>
-              <w:t>规模、收入规模、盈利情况等。</w:t>
+              <w:t>包括但不限于注册资本、实收资本、股权结构、主营业务、上年末资产规模、收入规模、盈利情况等。</w:t>
             </w:r>
           </w:p>
         </w:tc>
@@ -3024,51 +3041,7 @@
                 <w:kern w:val="0"/>
                 <w:sz w:val="24"/>
               </w:rPr>
-              <w:t>股权结构图</w:t>
-            </w:r>
-            <w:proofErr w:type="gramStart"/>
-            <w:r>
-              <w:rPr>
-                <w:rFonts w:ascii="仿宋_GB2312" w:eastAsia="仿宋_GB2312" w:hAnsi="仿宋_GB2312" w:cs="仿宋_GB2312" w:hint="eastAsia"/>
-                <w:color w:val="000000"/>
-                <w:spacing w:val="-20"/>
-                <w:kern w:val="0"/>
-                <w:sz w:val="24"/>
-              </w:rPr>
-              <w:t>须包括</w:t>
-            </w:r>
-            <w:proofErr w:type="gramEnd"/>
-            <w:r>
-              <w:rPr>
-                <w:rFonts w:ascii="仿宋_GB2312" w:eastAsia="仿宋_GB2312" w:hAnsi="仿宋_GB2312" w:cs="仿宋_GB2312" w:hint="eastAsia"/>
-                <w:color w:val="000000"/>
-                <w:spacing w:val="-20"/>
-                <w:kern w:val="0"/>
-                <w:sz w:val="24"/>
-              </w:rPr>
-              <w:t>申请人及关联企业，以及本次授</w:t>
-            </w:r>
-            <w:proofErr w:type="gramStart"/>
-            <w:r>
-              <w:rPr>
-                <w:rFonts w:ascii="仿宋_GB2312" w:eastAsia="仿宋_GB2312" w:hAnsi="仿宋_GB2312" w:cs="仿宋_GB2312" w:hint="eastAsia"/>
-                <w:color w:val="000000"/>
-                <w:spacing w:val="-20"/>
-                <w:kern w:val="0"/>
-                <w:sz w:val="24"/>
-              </w:rPr>
-              <w:t>信涉及</w:t>
-            </w:r>
-            <w:proofErr w:type="gramEnd"/>
-            <w:r>
-              <w:rPr>
-                <w:rFonts w:ascii="仿宋_GB2312" w:eastAsia="仿宋_GB2312" w:hAnsi="仿宋_GB2312" w:cs="仿宋_GB2312" w:hint="eastAsia"/>
-                <w:color w:val="000000"/>
-                <w:spacing w:val="-20"/>
-                <w:kern w:val="0"/>
-                <w:sz w:val="24"/>
-              </w:rPr>
-              <w:t>的保证人、抵押人等相关主体，须注明持股比例等信息。可参考下图：</w:t>
+              <w:t>股权结构图须包括申请人及关联企业，以及本次授信涉及的保证人、抵押人等相关主体，须注明持股比例等信息。可参考下图：</w:t>
             </w:r>
           </w:p>
           <w:p>
@@ -3138,14 +3111,12 @@
                             <wps:txbx>
                               <w:txbxContent>
                                 <w:p>
-                                  <w:proofErr w:type="spellStart"/>
                                   <w:r>
                                     <w:rPr>
                                       <w:rFonts w:hint="eastAsia"/>
                                     </w:rPr>
                                     <w:t>Xx</w:t>
                                   </w:r>
-                                  <w:proofErr w:type="spellEnd"/>
                                   <w:r>
                                     <w:rPr>
                                       <w:rFonts w:hint="eastAsia"/>
@@ -3180,14 +3151,12 @@
                       <v:textbox>
                         <w:txbxContent>
                           <w:p>
-                            <w:proofErr w:type="spellStart"/>
                             <w:r>
                               <w:rPr>
                                 <w:rFonts w:hint="eastAsia"/>
                               </w:rPr>
                               <w:t>Xx</w:t>
                             </w:r>
-                            <w:proofErr w:type="spellEnd"/>
                             <w:r>
                               <w:rPr>
                                 <w:rFonts w:hint="eastAsia"/>
@@ -3786,14 +3755,12 @@
                             <wps:txbx>
                               <w:txbxContent>
                                 <w:p>
-                                  <w:proofErr w:type="spellStart"/>
                                   <w:r>
                                     <w:rPr>
                                       <w:rFonts w:hint="eastAsia"/>
                                     </w:rPr>
                                     <w:t>Xx</w:t>
                                   </w:r>
-                                  <w:proofErr w:type="spellEnd"/>
                                   <w:r>
                                     <w:rPr>
                                       <w:rFonts w:hint="eastAsia"/>
@@ -3825,14 +3792,12 @@
                       <v:textbox>
                         <w:txbxContent>
                           <w:p>
-                            <w:proofErr w:type="spellStart"/>
                             <w:r>
                               <w:rPr>
                                 <w:rFonts w:hint="eastAsia"/>
                               </w:rPr>
                               <w:t>Xx</w:t>
                             </w:r>
-                            <w:proofErr w:type="spellEnd"/>
                             <w:r>
                               <w:rPr>
                                 <w:rFonts w:hint="eastAsia"/>
@@ -4132,14 +4097,12 @@
                             <wps:txbx>
                               <w:txbxContent>
                                 <w:p>
-                                  <w:proofErr w:type="spellStart"/>
                                   <w:r>
                                     <w:rPr>
                                       <w:rFonts w:hint="eastAsia"/>
                                     </w:rPr>
                                     <w:t>Xx</w:t>
                                   </w:r>
-                                  <w:proofErr w:type="spellEnd"/>
                                   <w:r>
                                     <w:rPr>
                                       <w:rFonts w:hint="eastAsia"/>
@@ -4171,14 +4134,12 @@
                       <v:textbox>
                         <w:txbxContent>
                           <w:p>
-                            <w:proofErr w:type="spellStart"/>
                             <w:r>
                               <w:rPr>
                                 <w:rFonts w:hint="eastAsia"/>
                               </w:rPr>
                               <w:t>Xx</w:t>
                             </w:r>
-                            <w:proofErr w:type="spellEnd"/>
                             <w:r>
                               <w:rPr>
                                 <w:rFonts w:hint="eastAsia"/>
@@ -4216,31 +4177,7 @@
                 <w:sz w:val="24"/>
                 <w:u w:val="single"/>
               </w:rPr>
-              <w:t>须完整、准确呈现申请人股东对其持股情况（且须追溯至实际控制方），特别是</w:t>
-            </w:r>
-            <w:proofErr w:type="gramStart"/>
-            <w:r>
-              <w:rPr>
-                <w:rFonts w:ascii="仿宋_GB2312" w:eastAsia="仿宋_GB2312" w:hint="eastAsia"/>
-                <w:b/>
-                <w:color w:val="FF0000"/>
-                <w:spacing w:val="-20"/>
-                <w:sz w:val="24"/>
-                <w:u w:val="single"/>
-              </w:rPr>
-              <w:t>涉及混改的</w:t>
-            </w:r>
-            <w:proofErr w:type="gramEnd"/>
-            <w:r>
-              <w:rPr>
-                <w:rFonts w:ascii="仿宋_GB2312" w:eastAsia="仿宋_GB2312" w:hint="eastAsia"/>
-                <w:b/>
-                <w:color w:val="FF0000"/>
-                <w:spacing w:val="-20"/>
-                <w:sz w:val="24"/>
-                <w:u w:val="single"/>
-              </w:rPr>
-              <w:t>。</w:t>
+              <w:t>须完整、准确呈现申请人股东对其持股情况（且须追溯至实际控制方），特别是涉及混改的。</w:t>
             </w:r>
           </w:p>
         </w:tc>
@@ -4294,42 +4231,28 @@
               <w:spacing w:line="380" w:lineRule="exact"/>
               <w:jc w:val="left"/>
               <w:rPr>
+                <w:rFonts w:ascii="仿宋_GB2312" w:eastAsia="仿宋_GB2312"/>
+                <w:color w:val="000000"/>
+                <w:spacing w:val="-20"/>
+                <w:sz w:val="24"/>
+              </w:rPr>
+            </w:pPr>
+            <w:r>
+              <w:rPr>
                 <w:rFonts w:ascii="仿宋_GB2312" w:eastAsia="仿宋_GB2312" w:hint="eastAsia"/>
                 <w:color w:val="000000"/>
                 <w:spacing w:val="-20"/>
                 <w:sz w:val="24"/>
               </w:rPr>
-            </w:pPr>
-            <w:r>
-              <w:rPr>
-                <w:rFonts w:ascii="仿宋_GB2312" w:eastAsia="仿宋_GB2312" w:hint="eastAsia"/>
-                <w:color w:val="000000"/>
-                <w:spacing w:val="-20"/>
-                <w:sz w:val="24"/>
-              </w:rPr>
               <w:t xml:space="preserve"> </w:t>
             </w:r>
           </w:p>
           <w:p>
             <w:r>
-              <w:t>{{</w:t>
-            </w:r>
-            <w:proofErr w:type="spellStart"/>
-            <w:r>
-              <w:t>ManagementPersonnel</w:t>
-            </w:r>
-            <w:proofErr w:type="spellEnd"/>
-            <w:r>
-              <w:t>}}</w:t>
-            </w:r>
-          </w:p>
-          <w:p>
-            <w:pPr>
-              <w:rPr>
-                <w:rFonts w:hint="eastAsia"/>
-              </w:rPr>
-            </w:pPr>
-          </w:p>
+              <w:t>{{ManagementPersonnel}}</w:t>
+            </w:r>
+          </w:p>
+          <w:p/>
           <w:p>
             <w:pPr>
               <w:pStyle w:val="a0"/>
@@ -4727,22 +4650,12 @@
               <w:spacing w:line="380" w:lineRule="exact"/>
               <w:jc w:val="left"/>
               <w:rPr>
-                <w:rFonts w:ascii="仿宋_GB2312" w:eastAsia="仿宋_GB2312" w:hint="eastAsia"/>
-                <w:color w:val="000000"/>
-                <w:spacing w:val="-20"/>
-                <w:sz w:val="24"/>
-              </w:rPr>
-            </w:pPr>
-            <w:r>
-              <w:rPr>
                 <w:rFonts w:ascii="仿宋_GB2312" w:eastAsia="仿宋_GB2312"/>
                 <w:color w:val="000000"/>
                 <w:spacing w:val="-20"/>
                 <w:sz w:val="24"/>
               </w:rPr>
-              <w:t>{{</w:t>
-            </w:r>
-            <w:proofErr w:type="spellStart"/>
+            </w:pPr>
             <w:r>
               <w:rPr>
                 <w:rFonts w:ascii="仿宋_GB2312" w:eastAsia="仿宋_GB2312"/>
@@ -4750,17 +4663,7 @@
                 <w:spacing w:val="-20"/>
                 <w:sz w:val="24"/>
               </w:rPr>
-              <w:t>CorporateGovernance</w:t>
-            </w:r>
-            <w:proofErr w:type="spellEnd"/>
-            <w:r>
-              <w:rPr>
-                <w:rFonts w:ascii="仿宋_GB2312" w:eastAsia="仿宋_GB2312"/>
-                <w:color w:val="000000"/>
-                <w:spacing w:val="-20"/>
-                <w:sz w:val="24"/>
-              </w:rPr>
-              <w:t>}}</w:t>
+              <w:t>{{CorporateGovernance}}</w:t>
             </w:r>
           </w:p>
         </w:tc>
@@ -4830,29 +4733,7 @@
                 <w:kern w:val="0"/>
                 <w:sz w:val="24"/>
               </w:rPr>
-              <w:t>{{</w:t>
-            </w:r>
-            <w:proofErr w:type="spellStart"/>
-            <w:r>
-              <w:rPr>
-                <w:rFonts w:ascii="仿宋_GB2312" w:eastAsia="仿宋_GB2312" w:hAnsi="仿宋_GB2312" w:cs="仿宋_GB2312"/>
-                <w:color w:val="000000"/>
-                <w:spacing w:val="-20"/>
-                <w:kern w:val="0"/>
-                <w:sz w:val="24"/>
-              </w:rPr>
-              <w:t>HistoricalEvolution</w:t>
-            </w:r>
-            <w:proofErr w:type="spellEnd"/>
-            <w:r>
-              <w:rPr>
-                <w:rFonts w:ascii="仿宋_GB2312" w:eastAsia="仿宋_GB2312" w:hAnsi="仿宋_GB2312" w:cs="仿宋_GB2312"/>
-                <w:color w:val="000000"/>
-                <w:spacing w:val="-20"/>
-                <w:kern w:val="0"/>
-                <w:sz w:val="24"/>
-              </w:rPr>
-              <w:t>}}</w:t>
+              <w:t>{{HistoricalEvolution}}</w:t>
             </w:r>
           </w:p>
         </w:tc>
@@ -4920,29 +4801,7 @@
                 <w:kern w:val="0"/>
                 <w:sz w:val="24"/>
               </w:rPr>
-              <w:t>{{</w:t>
-            </w:r>
-            <w:proofErr w:type="spellStart"/>
-            <w:r>
-              <w:rPr>
-                <w:rFonts w:ascii="仿宋_GB2312" w:eastAsia="仿宋_GB2312" w:hAnsi="仿宋_GB2312" w:cs="仿宋_GB2312"/>
-                <w:color w:val="000000"/>
-                <w:spacing w:val="-20"/>
-                <w:kern w:val="0"/>
-                <w:sz w:val="24"/>
-              </w:rPr>
-              <w:t>DevelopmentQualification</w:t>
-            </w:r>
-            <w:proofErr w:type="spellEnd"/>
-            <w:r>
-              <w:rPr>
-                <w:rFonts w:ascii="仿宋_GB2312" w:eastAsia="仿宋_GB2312" w:hAnsi="仿宋_GB2312" w:cs="仿宋_GB2312"/>
-                <w:color w:val="000000"/>
-                <w:spacing w:val="-20"/>
-                <w:kern w:val="0"/>
-                <w:sz w:val="24"/>
-              </w:rPr>
-              <w:t>}}</w:t>
+              <w:t>{{DevelopmentQualification}}</w:t>
             </w:r>
           </w:p>
         </w:tc>
@@ -4979,7 +4838,17 @@
                 <w:spacing w:val="-20"/>
                 <w:kern w:val="0"/>
               </w:rPr>
-              <w:t>经查询全国企业信用信息网（x年x月x日），申请人注册资本、股权结构以及股权质押等基本信息与上表信息一致，申请人在全国企业信用信息网基本信息截图见附件一所示。</w:t>
+              <w:t>经查询全国企业信用信息网（x年x月x日），申请人注册资本、股权结构以及股权质押等基本信息与上表信息</w:t>
+            </w:r>
+            <w:r>
+              <w:rPr>
+                <w:rFonts w:hAnsi="仿宋_GB2312" w:cs="仿宋_GB2312" w:hint="eastAsia"/>
+                <w:color w:val="000000"/>
+                <w:spacing w:val="-20"/>
+                <w:kern w:val="0"/>
+              </w:rPr>
+              <w:lastRenderedPageBreak/>
+              <w:t>一致，申请人在全国企业信用信息网基本信息截图见附件一所示。</w:t>
             </w:r>
           </w:p>
         </w:tc>
@@ -5473,29 +5342,7 @@
                 <w:kern w:val="0"/>
                 <w:sz w:val="24"/>
               </w:rPr>
-              <w:t>{{</w:t>
-            </w:r>
-            <w:proofErr w:type="spellStart"/>
-            <w:r>
-              <w:rPr>
-                <w:rFonts w:ascii="仿宋_GB2312" w:eastAsia="仿宋_GB2312" w:hAnsi="仿宋_GB2312" w:cs="仿宋_GB2312"/>
-                <w:color w:val="000000"/>
-                <w:spacing w:val="-20"/>
-                <w:kern w:val="0"/>
-                <w:sz w:val="24"/>
-              </w:rPr>
-              <w:t>AffiliatedCompanies</w:t>
-            </w:r>
-            <w:proofErr w:type="spellEnd"/>
-            <w:r>
-              <w:rPr>
-                <w:rFonts w:ascii="仿宋_GB2312" w:eastAsia="仿宋_GB2312" w:hAnsi="仿宋_GB2312" w:cs="仿宋_GB2312"/>
-                <w:color w:val="000000"/>
-                <w:spacing w:val="-20"/>
-                <w:kern w:val="0"/>
-                <w:sz w:val="24"/>
-              </w:rPr>
-              <w:t>}}</w:t>
+              <w:t>{{AffiliatedCompanies}}</w:t>
             </w:r>
           </w:p>
         </w:tc>
@@ -5517,6 +5364,16 @@
                 <w:sz w:val="24"/>
               </w:rPr>
             </w:pPr>
+            <w:r>
+              <w:rPr>
+                <w:rFonts w:ascii="仿宋_GB2312" w:eastAsia="仿宋_GB2312" w:hAnsi="仿宋_GB2312" w:cs="仿宋_GB2312"/>
+                <w:color w:val="000000"/>
+                <w:spacing w:val="-20"/>
+                <w:kern w:val="0"/>
+                <w:sz w:val="24"/>
+              </w:rPr>
+              <w:t>{{AffiliatedCompanies}}</w:t>
+            </w:r>
           </w:p>
         </w:tc>
         <w:tc>
@@ -5537,6 +5394,16 @@
                 <w:sz w:val="24"/>
               </w:rPr>
             </w:pPr>
+            <w:r>
+              <w:rPr>
+                <w:rFonts w:ascii="仿宋_GB2312" w:eastAsia="仿宋_GB2312" w:hAnsi="仿宋_GB2312" w:cs="仿宋_GB2312"/>
+                <w:color w:val="000000"/>
+                <w:spacing w:val="-20"/>
+                <w:kern w:val="0"/>
+                <w:sz w:val="24"/>
+              </w:rPr>
+              <w:t>{{AffiliatedCompanies}}</w:t>
+            </w:r>
           </w:p>
         </w:tc>
         <w:tc>
@@ -5557,6 +5424,16 @@
                 <w:sz w:val="24"/>
               </w:rPr>
             </w:pPr>
+            <w:r>
+              <w:rPr>
+                <w:rFonts w:ascii="仿宋_GB2312" w:eastAsia="仿宋_GB2312" w:hAnsi="仿宋_GB2312" w:cs="仿宋_GB2312"/>
+                <w:color w:val="000000"/>
+                <w:spacing w:val="-20"/>
+                <w:kern w:val="0"/>
+                <w:sz w:val="24"/>
+              </w:rPr>
+              <w:t>{{AffiliatedCompanies}}</w:t>
+            </w:r>
           </w:p>
         </w:tc>
         <w:tc>
@@ -5577,6 +5454,16 @@
                 <w:sz w:val="24"/>
               </w:rPr>
             </w:pPr>
+            <w:r>
+              <w:rPr>
+                <w:rFonts w:ascii="仿宋_GB2312" w:eastAsia="仿宋_GB2312" w:hAnsi="仿宋_GB2312" w:cs="仿宋_GB2312"/>
+                <w:color w:val="000000"/>
+                <w:spacing w:val="-20"/>
+                <w:kern w:val="0"/>
+                <w:sz w:val="24"/>
+              </w:rPr>
+              <w:t>{{AffiliatedCompanies}}</w:t>
+            </w:r>
           </w:p>
         </w:tc>
         <w:tc>
@@ -5597,6 +5484,16 @@
                 <w:sz w:val="24"/>
               </w:rPr>
             </w:pPr>
+            <w:r>
+              <w:rPr>
+                <w:rFonts w:ascii="仿宋_GB2312" w:eastAsia="仿宋_GB2312" w:hAnsi="仿宋_GB2312" w:cs="仿宋_GB2312"/>
+                <w:color w:val="000000"/>
+                <w:spacing w:val="-20"/>
+                <w:kern w:val="0"/>
+                <w:sz w:val="24"/>
+              </w:rPr>
+              <w:t>{{AffiliatedCompanies}}</w:t>
+            </w:r>
           </w:p>
         </w:tc>
         <w:tc>
@@ -5617,6 +5514,16 @@
                 <w:sz w:val="24"/>
               </w:rPr>
             </w:pPr>
+            <w:r>
+              <w:rPr>
+                <w:rFonts w:ascii="仿宋_GB2312" w:eastAsia="仿宋_GB2312" w:hAnsi="仿宋_GB2312" w:cs="仿宋_GB2312"/>
+                <w:color w:val="000000"/>
+                <w:spacing w:val="-20"/>
+                <w:kern w:val="0"/>
+                <w:sz w:val="24"/>
+              </w:rPr>
+              <w:t>{{AffiliatedCompanies}}</w:t>
+            </w:r>
           </w:p>
         </w:tc>
         <w:tc>
@@ -5637,6 +5544,16 @@
                 <w:sz w:val="24"/>
               </w:rPr>
             </w:pPr>
+            <w:r>
+              <w:rPr>
+                <w:rFonts w:ascii="仿宋_GB2312" w:eastAsia="仿宋_GB2312" w:hAnsi="仿宋_GB2312" w:cs="仿宋_GB2312"/>
+                <w:color w:val="000000"/>
+                <w:spacing w:val="-20"/>
+                <w:kern w:val="0"/>
+                <w:sz w:val="24"/>
+              </w:rPr>
+              <w:t>{{AffiliatedCompanies}}</w:t>
+            </w:r>
           </w:p>
         </w:tc>
         <w:tc>
@@ -5657,6 +5574,16 @@
                 <w:sz w:val="24"/>
               </w:rPr>
             </w:pPr>
+            <w:r>
+              <w:rPr>
+                <w:rFonts w:ascii="仿宋_GB2312" w:eastAsia="仿宋_GB2312" w:hAnsi="仿宋_GB2312" w:cs="仿宋_GB2312"/>
+                <w:color w:val="000000"/>
+                <w:spacing w:val="-20"/>
+                <w:kern w:val="0"/>
+                <w:sz w:val="24"/>
+              </w:rPr>
+              <w:t>{{AffiliatedCompanies}}</w:t>
+            </w:r>
           </w:p>
         </w:tc>
       </w:tr>
@@ -5713,6 +5640,16 @@
                 <w:sz w:val="24"/>
               </w:rPr>
             </w:pPr>
+            <w:r>
+              <w:rPr>
+                <w:rFonts w:ascii="仿宋_GB2312" w:eastAsia="仿宋_GB2312" w:hAnsi="仿宋_GB2312" w:cs="仿宋_GB2312"/>
+                <w:color w:val="000000"/>
+                <w:spacing w:val="-20"/>
+                <w:kern w:val="0"/>
+                <w:sz w:val="24"/>
+              </w:rPr>
+              <w:t>{{AffiliatedCompanies}}</w:t>
+            </w:r>
           </w:p>
         </w:tc>
         <w:tc>
@@ -5733,6 +5670,16 @@
                 <w:sz w:val="24"/>
               </w:rPr>
             </w:pPr>
+            <w:r>
+              <w:rPr>
+                <w:rFonts w:ascii="仿宋_GB2312" w:eastAsia="仿宋_GB2312" w:hAnsi="仿宋_GB2312" w:cs="仿宋_GB2312"/>
+                <w:color w:val="000000"/>
+                <w:spacing w:val="-20"/>
+                <w:kern w:val="0"/>
+                <w:sz w:val="24"/>
+              </w:rPr>
+              <w:t>{{AffiliatedCompanies}}</w:t>
+            </w:r>
           </w:p>
         </w:tc>
         <w:tc>
@@ -5753,6 +5700,16 @@
                 <w:sz w:val="24"/>
               </w:rPr>
             </w:pPr>
+            <w:r>
+              <w:rPr>
+                <w:rFonts w:ascii="仿宋_GB2312" w:eastAsia="仿宋_GB2312" w:hAnsi="仿宋_GB2312" w:cs="仿宋_GB2312"/>
+                <w:color w:val="000000"/>
+                <w:spacing w:val="-20"/>
+                <w:kern w:val="0"/>
+                <w:sz w:val="24"/>
+              </w:rPr>
+              <w:t>{{AffiliatedCompanies}}</w:t>
+            </w:r>
           </w:p>
         </w:tc>
         <w:tc>
@@ -5773,6 +5730,16 @@
                 <w:sz w:val="24"/>
               </w:rPr>
             </w:pPr>
+            <w:r>
+              <w:rPr>
+                <w:rFonts w:ascii="仿宋_GB2312" w:eastAsia="仿宋_GB2312" w:hAnsi="仿宋_GB2312" w:cs="仿宋_GB2312"/>
+                <w:color w:val="000000"/>
+                <w:spacing w:val="-20"/>
+                <w:kern w:val="0"/>
+                <w:sz w:val="24"/>
+              </w:rPr>
+              <w:t>{{AffiliatedCompanies}}</w:t>
+            </w:r>
           </w:p>
         </w:tc>
         <w:tc>
@@ -5793,6 +5760,16 @@
                 <w:sz w:val="24"/>
               </w:rPr>
             </w:pPr>
+            <w:r>
+              <w:rPr>
+                <w:rFonts w:ascii="仿宋_GB2312" w:eastAsia="仿宋_GB2312" w:hAnsi="仿宋_GB2312" w:cs="仿宋_GB2312"/>
+                <w:color w:val="000000"/>
+                <w:spacing w:val="-20"/>
+                <w:kern w:val="0"/>
+                <w:sz w:val="24"/>
+              </w:rPr>
+              <w:t>{{AffiliatedCompanies}}</w:t>
+            </w:r>
           </w:p>
         </w:tc>
         <w:tc>
@@ -5813,6 +5790,16 @@
                 <w:sz w:val="24"/>
               </w:rPr>
             </w:pPr>
+            <w:r>
+              <w:rPr>
+                <w:rFonts w:ascii="仿宋_GB2312" w:eastAsia="仿宋_GB2312" w:hAnsi="仿宋_GB2312" w:cs="仿宋_GB2312"/>
+                <w:color w:val="000000"/>
+                <w:spacing w:val="-20"/>
+                <w:kern w:val="0"/>
+                <w:sz w:val="24"/>
+              </w:rPr>
+              <w:t>{{AffiliatedCompanies}}</w:t>
+            </w:r>
           </w:p>
         </w:tc>
         <w:tc>
@@ -5833,6 +5820,16 @@
                 <w:sz w:val="24"/>
               </w:rPr>
             </w:pPr>
+            <w:r>
+              <w:rPr>
+                <w:rFonts w:ascii="仿宋_GB2312" w:eastAsia="仿宋_GB2312" w:hAnsi="仿宋_GB2312" w:cs="仿宋_GB2312"/>
+                <w:color w:val="000000"/>
+                <w:spacing w:val="-20"/>
+                <w:kern w:val="0"/>
+                <w:sz w:val="24"/>
+              </w:rPr>
+              <w:t>{{AffiliatedCompanies}}</w:t>
+            </w:r>
           </w:p>
         </w:tc>
         <w:tc>
@@ -5853,6 +5850,16 @@
                 <w:sz w:val="24"/>
               </w:rPr>
             </w:pPr>
+            <w:r>
+              <w:rPr>
+                <w:rFonts w:ascii="仿宋_GB2312" w:eastAsia="仿宋_GB2312" w:hAnsi="仿宋_GB2312" w:cs="仿宋_GB2312"/>
+                <w:color w:val="000000"/>
+                <w:spacing w:val="-20"/>
+                <w:kern w:val="0"/>
+                <w:sz w:val="24"/>
+              </w:rPr>
+              <w:t>{{AffiliatedCompanies}}</w:t>
+            </w:r>
           </w:p>
         </w:tc>
         <w:tc>
@@ -5873,6 +5880,16 @@
                 <w:sz w:val="24"/>
               </w:rPr>
             </w:pPr>
+            <w:r>
+              <w:rPr>
+                <w:rFonts w:ascii="仿宋_GB2312" w:eastAsia="仿宋_GB2312" w:hAnsi="仿宋_GB2312" w:cs="仿宋_GB2312"/>
+                <w:color w:val="000000"/>
+                <w:spacing w:val="-20"/>
+                <w:kern w:val="0"/>
+                <w:sz w:val="24"/>
+              </w:rPr>
+              <w:t>{{AffiliatedCompanies}}</w:t>
+            </w:r>
           </w:p>
         </w:tc>
       </w:tr>
